--- a/doc/MiseEnGlaceManuelUtilisateur.docx
+++ b/doc/MiseEnGlaceManuelUtilisateur.docx
@@ -14,7 +14,7 @@
         <mc:AlternateContent>
           <mc:Choice Requires="wpg">
             <w:drawing>
-              <wp:anchor distT="0" distB="0" distL="114300" distR="114300" simplePos="0" relativeHeight="251659264" behindDoc="1" locked="1" layoutInCell="1" allowOverlap="1" wp14:anchorId="65ADAA41" wp14:editId="52697F24">
+              <wp:anchor distT="0" distB="0" distL="114300" distR="114300" simplePos="0" relativeHeight="251659264" behindDoc="1" locked="1" layoutInCell="1" allowOverlap="1" wp14:anchorId="65ADAA41" wp14:editId="7C25656F">
                 <wp:simplePos x="0" y="0"/>
                 <wp:positionH relativeFrom="column">
                   <wp:posOffset>-457200</wp:posOffset>
@@ -435,7 +435,7 @@
           </mc:Choice>
           <mc:Fallback>
             <w:pict>
-              <v:group w14:anchorId="696DD9C3" id="Graphisme 17" o:spid="_x0000_s1026" alt="&quot;&quot;" style="position:absolute;margin-left:-36pt;margin-top:-36pt;width:649.45pt;height:238.3pt;z-index:-251657216;mso-width-relative:margin;mso-height-relative:margin" coordorigin="-71,-71" coordsize="60055,19240" o:gfxdata="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">
+              <v:group w14:anchorId="3C4C138F" id="Graphisme 17" o:spid="_x0000_s1026" alt="&quot;&quot;" style="position:absolute;margin-left:-36pt;margin-top:-36pt;width:649.45pt;height:238.3pt;z-index:-251657216;mso-width-relative:margin;mso-height-relative:margin" coordorigin="-71,-71" coordsize="60055,19240" o:gfxdata="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">
                 <v:shape id="Forme libre : Forme 20" o:spid="_x0000_s1027" style="position:absolute;left:21216;top:-71;width:38767;height:17620;visibility:visible;mso-wrap-style:square;v-text-anchor:middle" coordsize="3876675,1762125" o:gfxdata="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" path="m3869531,1359694v,,-489585,474345,-1509712,384810c1339691,1654969,936784,1180624,7144,1287304l7144,7144r3862387,l3869531,1359694xe" fillcolor="#009dd9 [3205]" stroked="f">
                   <v:stroke joinstyle="miter"/>
                   <v:path arrowok="t" o:connecttype="custom" o:connectlocs="3869531,1359694;2359819,1744504;7144,1287304;7144,7144;3869531,7144;3869531,1359694" o:connectangles="0,0,0,0,0,0"/>
@@ -532,7 +532,7 @@
                               </a:ln>
                               <a:extLst>
                                 <a:ext uri="{C572A759-6A51-4108-AA02-DFA0A04FC94B}">
-                                  <ma14:wrappingTextBoxFlag xmlns:lc="http://schemas.openxmlformats.org/drawingml/2006/lockedCanvas" xmlns="" xmlns:p="http://schemas.openxmlformats.org/presentationml/2006/main" xmlns:w="http://schemas.openxmlformats.org/wordprocessingml/2006/main" xmlns:w10="urn:schemas-microsoft-com:office:word" xmlns:v="urn:schemas-microsoft-com:vml" xmlns:o="urn:schemas-microsoft-com:office:office" xmlns:ma14="http://schemas.microsoft.com/office/mac/drawingml/2011/main" val="1"/>
+                                  <ma14:wrappingTextBoxFlag xmlns:ma14="http://schemas.microsoft.com/office/mac/drawingml/2011/main" xmlns:o="urn:schemas-microsoft-com:office:office" xmlns:v="urn:schemas-microsoft-com:vml" xmlns:w10="urn:schemas-microsoft-com:office:word" xmlns:w="http://schemas.openxmlformats.org/wordprocessingml/2006/main" xmlns:p="http://schemas.openxmlformats.org/presentationml/2006/main" xmlns="" xmlns:lc="http://schemas.openxmlformats.org/drawingml/2006/lockedCanvas" val="1"/>
                                 </a:ext>
                               </a:extLst>
                             </wps:spPr>
@@ -607,8 +607,14 @@
           <w:p>
             <w:pPr>
               <w:pStyle w:val="Coordonnes"/>
+              <w:rPr>
+                <w:lang w:val="en-US"/>
+              </w:rPr>
             </w:pPr>
             <w:r>
+              <w:rPr>
+                <w:lang w:val="en-US"/>
+              </w:rPr>
               <w:t>Kevin-Jonathan-Prog-inc</w:t>
             </w:r>
           </w:p>
@@ -619,14 +625,18 @@
                 <w:lang w:val="en-US"/>
               </w:rPr>
             </w:pPr>
-            <w:proofErr w:type="spellStart"/>
             <w:r>
               <w:rPr>
                 <w:lang w:val="en-US"/>
               </w:rPr>
-              <w:t>Cegep</w:t>
+              <w:t>C</w:t>
             </w:r>
-            <w:proofErr w:type="spellEnd"/>
+            <w:r>
+              <w:rPr>
+                <w:lang w:val="en-US"/>
+              </w:rPr>
+              <w:t>EGEP</w:t>
+            </w:r>
             <w:r>
               <w:rPr>
                 <w:lang w:val="en-US"/>
@@ -786,6 +796,217 @@
           <w:color w:val="000000" w:themeColor="text1"/>
         </w:rPr>
       </w:pPr>
+      <w:r>
+        <w:rPr>
+          <w:b w:val="0"/>
+          <w:bCs w:val="0"/>
+          <w:color w:val="000000" w:themeColor="text1"/>
+        </w:rPr>
+        <w:t>Voir jpg nommé image produit comme référence;</w:t>
+      </w:r>
+    </w:p>
+    <w:p>
+      <w:pPr>
+        <w:pStyle w:val="Signature"/>
+        <w:ind w:left="0"/>
+        <w:rPr>
+          <w:b w:val="0"/>
+          <w:bCs w:val="0"/>
+          <w:color w:val="000000" w:themeColor="text1"/>
+        </w:rPr>
+      </w:pPr>
+    </w:p>
+    <w:p>
+      <w:pPr>
+        <w:pStyle w:val="Signature"/>
+        <w:ind w:left="0"/>
+        <w:rPr>
+          <w:b w:val="0"/>
+          <w:bCs w:val="0"/>
+          <w:color w:val="000000" w:themeColor="text1"/>
+        </w:rPr>
+      </w:pPr>
+    </w:p>
+    <w:p>
+      <w:pPr>
+        <w:pStyle w:val="Heading2"/>
+      </w:pPr>
+      <w:r>
+        <w:t>Mise en Marche</w:t>
+      </w:r>
+    </w:p>
+    <w:p/>
+    <w:p>
+      <w:pPr>
+        <w:pStyle w:val="ListParagraph"/>
+        <w:numPr>
+          <w:ilvl w:val="0"/>
+          <w:numId w:val="1"/>
+        </w:numPr>
+      </w:pPr>
+      <w:r>
+        <w:t>Mettre en place votre machine virtuel (</w:t>
+      </w:r>
+      <w:hyperlink r:id="rId10" w:history="1">
+        <w:r>
+          <w:rPr>
+            <w:rStyle w:val="Hyperlink"/>
+          </w:rPr>
+          <w:t>https://www.home-assistant.io/installation/windows</w:t>
+        </w:r>
+      </w:hyperlink>
+      <w:r>
+        <w:t>)</w:t>
+      </w:r>
+      <w:r>
+        <w:t>.</w:t>
+      </w:r>
+    </w:p>
+    <w:p>
+      <w:pPr>
+        <w:pStyle w:val="ListParagraph"/>
+        <w:numPr>
+          <w:ilvl w:val="0"/>
+          <w:numId w:val="1"/>
+        </w:numPr>
+      </w:pPr>
+      <w:r>
+        <w:t>Démarrer votre machine virtuelle</w:t>
+      </w:r>
+      <w:r>
+        <w:t>.</w:t>
+      </w:r>
+    </w:p>
+    <w:p>
+      <w:pPr>
+        <w:pStyle w:val="ListParagraph"/>
+        <w:numPr>
+          <w:ilvl w:val="0"/>
+          <w:numId w:val="1"/>
+        </w:numPr>
+      </w:pPr>
+      <w:r>
+        <w:t>Obtenir votre adresse IP</w:t>
+      </w:r>
+      <w:r>
+        <w:t xml:space="preserve"> avec l</w:t>
+      </w:r>
+      <w:r>
+        <w:t>a commande network info. Il vous faut le IPv4 ex :192.168.12.33.</w:t>
+      </w:r>
+    </w:p>
+    <w:p>
+      <w:pPr>
+        <w:pStyle w:val="ListParagraph"/>
+        <w:numPr>
+          <w:ilvl w:val="0"/>
+          <w:numId w:val="1"/>
+        </w:numPr>
+      </w:pPr>
+      <w:r>
+        <w:t xml:space="preserve">Aller sur </w:t>
+      </w:r>
+      <w:hyperlink r:id="rId11" w:history="1">
+        <w:r>
+          <w:rPr>
+            <w:rStyle w:val="Hyperlink"/>
+          </w:rPr>
+          <w:t>http://homeassistant.local:8123</w:t>
+        </w:r>
+      </w:hyperlink>
+      <w:r>
+        <w:t xml:space="preserve"> avec votre ordinateur et configurer votre nom d’utilisateur/mot de passe</w:t>
+      </w:r>
+    </w:p>
+    <w:p>
+      <w:pPr>
+        <w:pStyle w:val="ListParagraph"/>
+        <w:numPr>
+          <w:ilvl w:val="0"/>
+          <w:numId w:val="1"/>
+        </w:numPr>
+      </w:pPr>
+      <w:r>
+        <w:t>Mettre en marche le boitier fourni.</w:t>
+      </w:r>
+    </w:p>
+    <w:p>
+      <w:pPr>
+        <w:pStyle w:val="ListParagraph"/>
+        <w:numPr>
+          <w:ilvl w:val="0"/>
+          <w:numId w:val="1"/>
+        </w:numPr>
+      </w:pPr>
+      <w:r>
+        <w:t>Aller dans vos réseaux avec votre cellulaire ou ordinateur et sélectionner ConfigurationESP32</w:t>
+      </w:r>
+    </w:p>
+    <w:p>
+      <w:pPr>
+        <w:pStyle w:val="ListParagraph"/>
+        <w:numPr>
+          <w:ilvl w:val="0"/>
+          <w:numId w:val="1"/>
+        </w:numPr>
+      </w:pPr>
+      <w:r>
+        <w:t xml:space="preserve">Entrer les données de votre server dans l’onglet </w:t>
+      </w:r>
+      <w:r>
+        <w:t>“</w:t>
+      </w:r>
+      <w:r>
+        <w:t>Setup</w:t>
+      </w:r>
+      <w:r>
+        <w:t>”</w:t>
+      </w:r>
+      <w:r>
+        <w:t>. Bien vous assurer que la confirmation « Saved » sois affichée (Voir document nommé configuration-wifi-manager pour support).</w:t>
+      </w:r>
+    </w:p>
+    <w:p>
+      <w:pPr>
+        <w:pStyle w:val="ListParagraph"/>
+        <w:numPr>
+          <w:ilvl w:val="0"/>
+          <w:numId w:val="1"/>
+        </w:numPr>
+      </w:pPr>
+      <w:r>
+        <w:t>Retourner au menu principal avec la flèche de retour (</w:t>
+      </w:r>
+      <w:r>
+        <w:t>Voir document nommé configuration-wifi-manager pour support).</w:t>
+      </w:r>
+    </w:p>
+    <w:p>
+      <w:pPr>
+        <w:pStyle w:val="ListParagraph"/>
+        <w:numPr>
+          <w:ilvl w:val="0"/>
+          <w:numId w:val="1"/>
+        </w:numPr>
+      </w:pPr>
+      <w:r>
+        <w:t>Connecter votre appareil a votre wifi dans l’onglet Configure Wifi</w:t>
+      </w:r>
+      <w:r>
+        <w:t>(Voir document nommé configuration-wifi-manager pour support).</w:t>
+      </w:r>
+    </w:p>
+    <w:p>
+      <w:pPr>
+        <w:pStyle w:val="ListParagraph"/>
+        <w:numPr>
+          <w:ilvl w:val="0"/>
+          <w:numId w:val="1"/>
+        </w:numPr>
+      </w:pPr>
+      <w:r>
+        <w:t>Aller dans voir site de home assistant et ajouter le addon musquito</w:t>
+      </w:r>
     </w:p>
     <w:sectPr>
       <w:pgSz w:w="11906" w:h="16838" w:code="9"/>
@@ -845,6 +1066,127 @@
     </w:p>
   </w:footnote>
 </w:footnotes>
+</file>
+
+<file path=word/numbering.xml><?xml version="1.0" encoding="utf-8"?>
+<w:numbering xmlns:wpc="http://schemas.microsoft.com/office/word/2010/wordprocessingCanvas" xmlns:cx="http://schemas.microsoft.com/office/drawing/2014/chartex" xmlns:cx1="http://schemas.microsoft.com/office/drawing/2015/9/8/chartex" xmlns:cx2="http://schemas.microsoft.com/office/drawing/2015/10/21/chartex" xmlns:cx3="http://schemas.microsoft.com/office/drawing/2016/5/9/chartex" xmlns:cx4="http://schemas.microsoft.com/office/drawing/2016/5/10/chartex" xmlns:cx5="http://schemas.microsoft.com/office/drawing/2016/5/11/chartex" xmlns:cx6="http://schemas.microsoft.com/office/drawing/2016/5/12/chartex" xmlns:cx7="http://schemas.microsoft.com/office/drawing/2016/5/13/chartex" xmlns:cx8="http://schemas.microsoft.com/office/drawing/2016/5/14/chartex" xmlns:mc="http://schemas.openxmlformats.org/markup-compatibility/2006" xmlns:aink="http://schemas.microsoft.com/office/drawing/2016/ink" xmlns:am3d="http://schemas.microsoft.com/office/drawing/2017/model3d" xmlns:o="urn:schemas-microsoft-com:office:office" xmlns:oel="http://schemas.microsoft.com/office/2019/extlst" xmlns:r="http://schemas.openxmlformats.org/officeDocument/2006/relationships" xmlns:m="http://schemas.openxmlformats.org/officeDocument/2006/math" xmlns:v="urn:schemas-microsoft-com:vml" xmlns:wp14="http://schemas.microsoft.com/office/word/2010/wordprocessingDrawing" xmlns:wp="http://schemas.openxmlformats.org/drawingml/2006/wordprocessingDrawing" xmlns:w10="urn:schemas-microsoft-com:office:word" xmlns:w="http://schemas.openxmlformats.org/wordprocessingml/2006/main" xmlns:w14="http://schemas.microsoft.com/office/word/2010/wordml" xmlns:w15="http://schemas.microsoft.com/office/word/2012/wordml" xmlns:w16cex="http://schemas.microsoft.com/office/word/2018/wordml/cex" xmlns:w16cid="http://schemas.microsoft.com/office/word/2016/wordml/cid" xmlns:w16="http://schemas.microsoft.com/office/word/2018/wordml" xmlns:w16sdtdh="http://schemas.microsoft.com/office/word/2020/wordml/sdtdatahash" xmlns:w16se="http://schemas.microsoft.com/office/word/2015/wordml/symex" xmlns:wpg="http://schemas.microsoft.com/office/word/2010/wordprocessingGroup" xmlns:wpi="http://schemas.microsoft.com/office/word/2010/wordprocessingInk" xmlns:wne="http://schemas.microsoft.com/office/word/2006/wordml" xmlns:wps="http://schemas.microsoft.com/office/word/2010/wordprocessingShape" mc:Ignorable="w14 w15 w16se w16cid w16 w16cex w16sdtdh wp14">
+  <w:abstractNum w:abstractNumId="0" w15:restartNumberingAfterBreak="0">
+    <w:nsid w:val="25A44046"/>
+    <w:multiLevelType w:val="hybridMultilevel"/>
+    <w:tmpl w:val="094ADD64"/>
+    <w:lvl w:ilvl="0" w:tplc="0C0C0001">
+      <w:start w:val="1"/>
+      <w:numFmt w:val="bullet"/>
+      <w:lvlText w:val=""/>
+      <w:lvlJc w:val="left"/>
+      <w:pPr>
+        <w:ind w:left="1440" w:hanging="360"/>
+      </w:pPr>
+      <w:rPr>
+        <w:rFonts w:ascii="Symbol" w:hAnsi="Symbol" w:hint="default"/>
+      </w:rPr>
+    </w:lvl>
+    <w:lvl w:ilvl="1" w:tplc="0C0C0003" w:tentative="1">
+      <w:start w:val="1"/>
+      <w:numFmt w:val="bullet"/>
+      <w:lvlText w:val="o"/>
+      <w:lvlJc w:val="left"/>
+      <w:pPr>
+        <w:ind w:left="2160" w:hanging="360"/>
+      </w:pPr>
+      <w:rPr>
+        <w:rFonts w:ascii="Courier New" w:hAnsi="Courier New" w:cs="Courier New" w:hint="default"/>
+      </w:rPr>
+    </w:lvl>
+    <w:lvl w:ilvl="2" w:tplc="0C0C0005" w:tentative="1">
+      <w:start w:val="1"/>
+      <w:numFmt w:val="bullet"/>
+      <w:lvlText w:val=""/>
+      <w:lvlJc w:val="left"/>
+      <w:pPr>
+        <w:ind w:left="2880" w:hanging="360"/>
+      </w:pPr>
+      <w:rPr>
+        <w:rFonts w:ascii="Wingdings" w:hAnsi="Wingdings" w:hint="default"/>
+      </w:rPr>
+    </w:lvl>
+    <w:lvl w:ilvl="3" w:tplc="0C0C0001" w:tentative="1">
+      <w:start w:val="1"/>
+      <w:numFmt w:val="bullet"/>
+      <w:lvlText w:val=""/>
+      <w:lvlJc w:val="left"/>
+      <w:pPr>
+        <w:ind w:left="3600" w:hanging="360"/>
+      </w:pPr>
+      <w:rPr>
+        <w:rFonts w:ascii="Symbol" w:hAnsi="Symbol" w:hint="default"/>
+      </w:rPr>
+    </w:lvl>
+    <w:lvl w:ilvl="4" w:tplc="0C0C0003" w:tentative="1">
+      <w:start w:val="1"/>
+      <w:numFmt w:val="bullet"/>
+      <w:lvlText w:val="o"/>
+      <w:lvlJc w:val="left"/>
+      <w:pPr>
+        <w:ind w:left="4320" w:hanging="360"/>
+      </w:pPr>
+      <w:rPr>
+        <w:rFonts w:ascii="Courier New" w:hAnsi="Courier New" w:cs="Courier New" w:hint="default"/>
+      </w:rPr>
+    </w:lvl>
+    <w:lvl w:ilvl="5" w:tplc="0C0C0005" w:tentative="1">
+      <w:start w:val="1"/>
+      <w:numFmt w:val="bullet"/>
+      <w:lvlText w:val=""/>
+      <w:lvlJc w:val="left"/>
+      <w:pPr>
+        <w:ind w:left="5040" w:hanging="360"/>
+      </w:pPr>
+      <w:rPr>
+        <w:rFonts w:ascii="Wingdings" w:hAnsi="Wingdings" w:hint="default"/>
+      </w:rPr>
+    </w:lvl>
+    <w:lvl w:ilvl="6" w:tplc="0C0C0001" w:tentative="1">
+      <w:start w:val="1"/>
+      <w:numFmt w:val="bullet"/>
+      <w:lvlText w:val=""/>
+      <w:lvlJc w:val="left"/>
+      <w:pPr>
+        <w:ind w:left="5760" w:hanging="360"/>
+      </w:pPr>
+      <w:rPr>
+        <w:rFonts w:ascii="Symbol" w:hAnsi="Symbol" w:hint="default"/>
+      </w:rPr>
+    </w:lvl>
+    <w:lvl w:ilvl="7" w:tplc="0C0C0003" w:tentative="1">
+      <w:start w:val="1"/>
+      <w:numFmt w:val="bullet"/>
+      <w:lvlText w:val="o"/>
+      <w:lvlJc w:val="left"/>
+      <w:pPr>
+        <w:ind w:left="6480" w:hanging="360"/>
+      </w:pPr>
+      <w:rPr>
+        <w:rFonts w:ascii="Courier New" w:hAnsi="Courier New" w:cs="Courier New" w:hint="default"/>
+      </w:rPr>
+    </w:lvl>
+    <w:lvl w:ilvl="8" w:tplc="0C0C0005" w:tentative="1">
+      <w:start w:val="1"/>
+      <w:numFmt w:val="bullet"/>
+      <w:lvlText w:val=""/>
+      <w:lvlJc w:val="left"/>
+      <w:pPr>
+        <w:ind w:left="7200" w:hanging="360"/>
+      </w:pPr>
+      <w:rPr>
+        <w:rFonts w:ascii="Wingdings" w:hAnsi="Wingdings" w:hint="default"/>
+      </w:rPr>
+    </w:lvl>
+  </w:abstractNum>
+  <w:num w:numId="1" w16cid:durableId="1511682149">
+    <w:abstractNumId w:val="0"/>
+  </w:num>
+</w:numbering>
 </file>
 
 <file path=word/styles.xml><?xml version="1.0" encoding="utf-8"?>
@@ -1595,6 +1937,38 @@
       <w:szCs w:val="48"/>
     </w:rPr>
   </w:style>
+  <w:style w:type="paragraph" w:styleId="ListParagraph">
+    <w:name w:val="List Paragraph"/>
+    <w:basedOn w:val="Normal"/>
+    <w:uiPriority w:val="34"/>
+    <w:semiHidden/>
+    <w:rsid w:val="00EB3E75"/>
+    <w:pPr>
+      <w:contextualSpacing/>
+    </w:pPr>
+  </w:style>
+  <w:style w:type="character" w:styleId="Hyperlink">
+    <w:name w:val="Hyperlink"/>
+    <w:basedOn w:val="DefaultParagraphFont"/>
+    <w:uiPriority w:val="99"/>
+    <w:unhideWhenUsed/>
+    <w:rsid w:val="00EB3E75"/>
+    <w:rPr>
+      <w:color w:val="F49100" w:themeColor="hyperlink"/>
+      <w:u w:val="single"/>
+    </w:rPr>
+  </w:style>
+  <w:style w:type="character" w:styleId="UnresolvedMention">
+    <w:name w:val="Unresolved Mention"/>
+    <w:basedOn w:val="DefaultParagraphFont"/>
+    <w:uiPriority w:val="99"/>
+    <w:semiHidden/>
+    <w:rsid w:val="00EB3E75"/>
+    <w:rPr>
+      <w:color w:val="605E5C"/>
+      <w:shd w:val="clear" w:color="auto" w:fill="E1DFDD"/>
+    </w:rPr>
+  </w:style>
 </w:styles>
 </file>
 
@@ -1860,26 +2234,6 @@
 </file>
 
 <file path=customXml/item1.xml><?xml version="1.0" encoding="utf-8"?>
-<p:properties xmlns:p="http://schemas.microsoft.com/office/2006/metadata/properties" xmlns:xsi="http://www.w3.org/2001/XMLSchema-instance" xmlns:pc="http://schemas.microsoft.com/office/infopath/2007/PartnerControls">
-  <documentManagement>
-    <_ip_UnifiedCompliancePolicyUIAction xmlns="http://schemas.microsoft.com/sharepoint/v3" xsi:nil="true"/>
-    <Image xmlns="71af3243-3dd4-4a8d-8c0d-dd76da1f02a5">
-      <Url xsi:nil="true"/>
-      <Description xsi:nil="true"/>
-    </Image>
-    <Status xmlns="71af3243-3dd4-4a8d-8c0d-dd76da1f02a5">Not started</Status>
-    <Background xmlns="71af3243-3dd4-4a8d-8c0d-dd76da1f02a5">false</Background>
-    <_ip_UnifiedCompliancePolicyProperties xmlns="http://schemas.microsoft.com/sharepoint/v3" xsi:nil="true"/>
-    <ImageTagsTaxHTField xmlns="71af3243-3dd4-4a8d-8c0d-dd76da1f02a5">
-      <Terms xmlns="http://schemas.microsoft.com/office/infopath/2007/PartnerControls"/>
-    </ImageTagsTaxHTField>
-    <TaxCatchAll xmlns="230e9df3-be65-4c73-a93b-d1236ebd677e" xsi:nil="true"/>
-    <MediaServiceKeyPoints xmlns="71af3243-3dd4-4a8d-8c0d-dd76da1f02a5" xsi:nil="true"/>
-  </documentManagement>
-</p:properties>
-</file>
-
-<file path=customXml/item2.xml><?xml version="1.0" encoding="utf-8"?>
 <ct:contentTypeSchema xmlns:ct="http://schemas.microsoft.com/office/2006/metadata/contentType" xmlns:ma="http://schemas.microsoft.com/office/2006/metadata/properties/metaAttributes" ct:_="" ma:_="" ma:contentTypeName="Document" ma:contentTypeID="0x01010079F111ED35F8CC479449609E8A0923A6" ma:contentTypeVersion="24" ma:contentTypeDescription="Create a new document." ma:contentTypeScope="" ma:versionID="2d714a3296df14eba7a100bb665443ca">
   <xsd:schema xmlns:xsd="http://www.w3.org/2001/XMLSchema" xmlns:xs="http://www.w3.org/2001/XMLSchema" xmlns:p="http://schemas.microsoft.com/office/2006/metadata/properties" xmlns:ns1="http://schemas.microsoft.com/sharepoint/v3" xmlns:ns2="71af3243-3dd4-4a8d-8c0d-dd76da1f02a5" xmlns:ns3="16c05727-aa75-4e4a-9b5f-8a80a1165891" xmlns:ns4="230e9df3-be65-4c73-a93b-d1236ebd677e" targetNamespace="http://schemas.microsoft.com/office/2006/metadata/properties" ma:root="true" ma:fieldsID="49549bf45bfbbfb6cffed527380e77e1" ns1:_="" ns2:_="" ns3:_="" ns4:_="">
     <xsd:import namespace="http://schemas.microsoft.com/sharepoint/v3"/>
@@ -2167,6 +2521,26 @@
 </ct:contentTypeSchema>
 </file>
 
+<file path=customXml/item2.xml><?xml version="1.0" encoding="utf-8"?>
+<p:properties xmlns:p="http://schemas.microsoft.com/office/2006/metadata/properties" xmlns:xsi="http://www.w3.org/2001/XMLSchema-instance" xmlns:pc="http://schemas.microsoft.com/office/infopath/2007/PartnerControls">
+  <documentManagement>
+    <_ip_UnifiedCompliancePolicyUIAction xmlns="http://schemas.microsoft.com/sharepoint/v3" xsi:nil="true"/>
+    <Image xmlns="71af3243-3dd4-4a8d-8c0d-dd76da1f02a5">
+      <Url xsi:nil="true"/>
+      <Description xsi:nil="true"/>
+    </Image>
+    <Status xmlns="71af3243-3dd4-4a8d-8c0d-dd76da1f02a5">Not started</Status>
+    <Background xmlns="71af3243-3dd4-4a8d-8c0d-dd76da1f02a5">false</Background>
+    <_ip_UnifiedCompliancePolicyProperties xmlns="http://schemas.microsoft.com/sharepoint/v3" xsi:nil="true"/>
+    <ImageTagsTaxHTField xmlns="71af3243-3dd4-4a8d-8c0d-dd76da1f02a5">
+      <Terms xmlns="http://schemas.microsoft.com/office/infopath/2007/PartnerControls"/>
+    </ImageTagsTaxHTField>
+    <TaxCatchAll xmlns="230e9df3-be65-4c73-a93b-d1236ebd677e" xsi:nil="true"/>
+    <MediaServiceKeyPoints xmlns="71af3243-3dd4-4a8d-8c0d-dd76da1f02a5" xsi:nil="true"/>
+  </documentManagement>
+</p:properties>
+</file>
+
 <file path=customXml/item3.xml><?xml version="1.0" encoding="utf-8"?>
 <?mso-contentType ?>
 <FormTemplates xmlns="http://schemas.microsoft.com/sharepoint/v3/contenttype/forms">
@@ -2177,18 +2551,6 @@
 </file>
 
 <file path=customXml/itemProps1.xml><?xml version="1.0" encoding="utf-8"?>
-<ds:datastoreItem xmlns:ds="http://schemas.openxmlformats.org/officeDocument/2006/customXml" ds:itemID="{C3B74C0E-7993-40E1-930F-CF78C434EB62}">
-  <ds:schemaRefs>
-    <ds:schemaRef ds:uri="http://schemas.microsoft.com/office/2006/metadata/properties"/>
-    <ds:schemaRef ds:uri="http://schemas.microsoft.com/office/infopath/2007/PartnerControls"/>
-    <ds:schemaRef ds:uri="http://schemas.microsoft.com/sharepoint/v3"/>
-    <ds:schemaRef ds:uri="71af3243-3dd4-4a8d-8c0d-dd76da1f02a5"/>
-    <ds:schemaRef ds:uri="230e9df3-be65-4c73-a93b-d1236ebd677e"/>
-  </ds:schemaRefs>
-</ds:datastoreItem>
-</file>
-
-<file path=customXml/itemProps2.xml><?xml version="1.0" encoding="utf-8"?>
 <ds:datastoreItem xmlns:ds="http://schemas.openxmlformats.org/officeDocument/2006/customXml" ds:itemID="{F3428B7B-A1F9-4CED-B52D-314C139B24CA}">
   <ds:schemaRefs>
     <ds:schemaRef ds:uri="http://schemas.microsoft.com/office/2006/metadata/contentType"/>
@@ -2209,6 +2571,18 @@
 </ds:datastoreItem>
 </file>
 
+<file path=customXml/itemProps2.xml><?xml version="1.0" encoding="utf-8"?>
+<ds:datastoreItem xmlns:ds="http://schemas.openxmlformats.org/officeDocument/2006/customXml" ds:itemID="{C3B74C0E-7993-40E1-930F-CF78C434EB62}">
+  <ds:schemaRefs>
+    <ds:schemaRef ds:uri="http://schemas.microsoft.com/office/2006/metadata/properties"/>
+    <ds:schemaRef ds:uri="http://schemas.microsoft.com/office/infopath/2007/PartnerControls"/>
+    <ds:schemaRef ds:uri="http://schemas.microsoft.com/sharepoint/v3"/>
+    <ds:schemaRef ds:uri="71af3243-3dd4-4a8d-8c0d-dd76da1f02a5"/>
+    <ds:schemaRef ds:uri="230e9df3-be65-4c73-a93b-d1236ebd677e"/>
+  </ds:schemaRefs>
+</ds:datastoreItem>
+</file>
+
 <file path=customXml/itemProps3.xml><?xml version="1.0" encoding="utf-8"?>
 <ds:datastoreItem xmlns:ds="http://schemas.openxmlformats.org/officeDocument/2006/customXml" ds:itemID="{AE09AE5A-B3B6-44BC-8570-615CB5E05AA8}">
   <ds:schemaRefs>

--- a/doc/MiseEnGlaceManuelUtilisateur.docx
+++ b/doc/MiseEnGlaceManuelUtilisateur.docx
@@ -532,7 +532,7 @@
                               </a:ln>
                               <a:extLst>
                                 <a:ext uri="{C572A759-6A51-4108-AA02-DFA0A04FC94B}">
-                                  <ma14:wrappingTextBoxFlag xmlns:ma14="http://schemas.microsoft.com/office/mac/drawingml/2011/main" xmlns:o="urn:schemas-microsoft-com:office:office" xmlns:v="urn:schemas-microsoft-com:vml" xmlns:w10="urn:schemas-microsoft-com:office:word" xmlns:w="http://schemas.openxmlformats.org/wordprocessingml/2006/main" xmlns:p="http://schemas.openxmlformats.org/presentationml/2006/main" xmlns="" xmlns:lc="http://schemas.openxmlformats.org/drawingml/2006/lockedCanvas" val="1"/>
+                                  <ma14:wrappingTextBoxFlag xmlns:lc="http://schemas.openxmlformats.org/drawingml/2006/lockedCanvas" xmlns="" xmlns:p="http://schemas.openxmlformats.org/presentationml/2006/main" xmlns:w="http://schemas.openxmlformats.org/wordprocessingml/2006/main" xmlns:w10="urn:schemas-microsoft-com:office:word" xmlns:v="urn:schemas-microsoft-com:vml" xmlns:o="urn:schemas-microsoft-com:office:office" xmlns:ma14="http://schemas.microsoft.com/office/mac/drawingml/2011/main" val="1"/>
                                 </a:ext>
                               </a:extLst>
                             </wps:spPr>
@@ -615,8 +615,16 @@
               <w:rPr>
                 <w:lang w:val="en-US"/>
               </w:rPr>
-              <w:t>Kevin-Jonathan-Prog-inc</w:t>
+              <w:t>Kevin-Jonathan-Prog-</w:t>
             </w:r>
+            <w:proofErr w:type="spellStart"/>
+            <w:r>
+              <w:rPr>
+                <w:lang w:val="en-US"/>
+              </w:rPr>
+              <w:t>inc</w:t>
+            </w:r>
+            <w:proofErr w:type="spellEnd"/>
           </w:p>
           <w:p>
             <w:pPr>
@@ -653,7 +661,7 @@
             </w:pPr>
             <w:r>
               <w:rPr>
-                <w:rStyle w:val="Strong"/>
+                <w:rStyle w:val="lev"/>
                 <w:b w:val="0"/>
                 <w:bCs w:val="0"/>
                 <w:lang w:val="en-US"/>
@@ -670,7 +678,7 @@
             </w:pPr>
             <w:r>
               <w:rPr>
-                <w:rStyle w:val="Strong"/>
+                <w:rStyle w:val="lev"/>
                 <w:b w:val="0"/>
                 <w:bCs w:val="0"/>
                 <w:lang w:val="en-US"/>
@@ -679,7 +687,7 @@
             </w:r>
             <w:r>
               <w:rPr>
-                <w:rStyle w:val="Strong"/>
+                <w:rStyle w:val="lev"/>
                 <w:b w:val="0"/>
                 <w:bCs w:val="0"/>
                 <w:lang w:val="en-US"/>
@@ -753,7 +761,23 @@
           <w:bCs w:val="0"/>
           <w:color w:val="000000" w:themeColor="text1"/>
         </w:rPr>
-        <w:t>Voici le déroulement de la mise en marche de votre produit et les étapes a suivre en cas de problèmes.</w:t>
+        <w:t xml:space="preserve">Voici le déroulement de la mise en marche de votre produit et les étapes </w:t>
+      </w:r>
+      <w:r>
+        <w:rPr>
+          <w:b w:val="0"/>
+          <w:bCs w:val="0"/>
+          <w:color w:val="000000" w:themeColor="text1"/>
+        </w:rPr>
+        <w:t>à</w:t>
+      </w:r>
+      <w:r>
+        <w:rPr>
+          <w:b w:val="0"/>
+          <w:bCs w:val="0"/>
+          <w:color w:val="000000" w:themeColor="text1"/>
+        </w:rPr>
+        <w:t xml:space="preserve"> suivre en cas de problèmes.</w:t>
       </w:r>
     </w:p>
     <w:p>
@@ -829,7 +853,7 @@
     </w:p>
     <w:p>
       <w:pPr>
-        <w:pStyle w:val="Heading2"/>
+        <w:pStyle w:val="Titre2"/>
       </w:pPr>
       <w:r>
         <w:t>Mise en Marche</w:t>
@@ -838,7 +862,7 @@
     <w:p/>
     <w:p>
       <w:pPr>
-        <w:pStyle w:val="ListParagraph"/>
+        <w:pStyle w:val="Paragraphedeliste"/>
         <w:numPr>
           <w:ilvl w:val="0"/>
           <w:numId w:val="1"/>
@@ -850,7 +874,7 @@
       <w:hyperlink r:id="rId10" w:history="1">
         <w:r>
           <w:rPr>
-            <w:rStyle w:val="Hyperlink"/>
+            <w:rStyle w:val="Lienhypertexte"/>
           </w:rPr>
           <w:t>https://www.home-assistant.io/installation/windows</w:t>
         </w:r>
@@ -864,7 +888,7 @@
     </w:p>
     <w:p>
       <w:pPr>
-        <w:pStyle w:val="ListParagraph"/>
+        <w:pStyle w:val="Paragraphedeliste"/>
         <w:numPr>
           <w:ilvl w:val="0"/>
           <w:numId w:val="1"/>
@@ -879,7 +903,7 @@
     </w:p>
     <w:p>
       <w:pPr>
-        <w:pStyle w:val="ListParagraph"/>
+        <w:pStyle w:val="Paragraphedeliste"/>
         <w:numPr>
           <w:ilvl w:val="0"/>
           <w:numId w:val="1"/>
@@ -897,7 +921,7 @@
     </w:p>
     <w:p>
       <w:pPr>
-        <w:pStyle w:val="ListParagraph"/>
+        <w:pStyle w:val="Paragraphedeliste"/>
         <w:numPr>
           <w:ilvl w:val="0"/>
           <w:numId w:val="1"/>
@@ -909,7 +933,7 @@
       <w:hyperlink r:id="rId11" w:history="1">
         <w:r>
           <w:rPr>
-            <w:rStyle w:val="Hyperlink"/>
+            <w:rStyle w:val="Lienhypertexte"/>
           </w:rPr>
           <w:t>http://homeassistant.local:8123</w:t>
         </w:r>
@@ -920,7 +944,7 @@
     </w:p>
     <w:p>
       <w:pPr>
-        <w:pStyle w:val="ListParagraph"/>
+        <w:pStyle w:val="Paragraphedeliste"/>
         <w:numPr>
           <w:ilvl w:val="0"/>
           <w:numId w:val="1"/>
@@ -932,7 +956,7 @@
     </w:p>
     <w:p>
       <w:pPr>
-        <w:pStyle w:val="ListParagraph"/>
+        <w:pStyle w:val="Paragraphedeliste"/>
         <w:numPr>
           <w:ilvl w:val="0"/>
           <w:numId w:val="1"/>
@@ -944,7 +968,7 @@
     </w:p>
     <w:p>
       <w:pPr>
-        <w:pStyle w:val="ListParagraph"/>
+        <w:pStyle w:val="Paragraphedeliste"/>
         <w:numPr>
           <w:ilvl w:val="0"/>
           <w:numId w:val="1"/>
@@ -963,50 +987,76 @@
         <w:t>”</w:t>
       </w:r>
       <w:r>
-        <w:t>. Bien vous assurer que la confirmation « Saved » sois affichée (Voir document nommé configuration-wifi-manager pour support).</w:t>
+        <w:t>. Bien vous assurer que la confirmation « </w:t>
+      </w:r>
+      <w:proofErr w:type="spellStart"/>
+      <w:r>
+        <w:t>Saved</w:t>
+      </w:r>
+      <w:proofErr w:type="spellEnd"/>
+      <w:r>
+        <w:t> » sois affichée (Voir document nommé configuration-wifi-manager pour support).</w:t>
       </w:r>
     </w:p>
     <w:p>
       <w:pPr>
-        <w:pStyle w:val="ListParagraph"/>
+        <w:pStyle w:val="Paragraphedeliste"/>
         <w:numPr>
           <w:ilvl w:val="0"/>
           <w:numId w:val="1"/>
         </w:numPr>
       </w:pPr>
       <w:r>
-        <w:t>Retourner au menu principal avec la flèche de retour (</w:t>
-      </w:r>
-      <w:r>
-        <w:t>Voir document nommé configuration-wifi-manager pour support).</w:t>
+        <w:t>Retourner au menu principal avec la flèche de retour (Voir document nommé configuration-wifi-manager pour support).</w:t>
       </w:r>
     </w:p>
     <w:p>
       <w:pPr>
-        <w:pStyle w:val="ListParagraph"/>
+        <w:pStyle w:val="Paragraphedeliste"/>
         <w:numPr>
           <w:ilvl w:val="0"/>
           <w:numId w:val="1"/>
         </w:numPr>
       </w:pPr>
       <w:r>
-        <w:t>Connecter votre appareil a votre wifi dans l’onglet Configure Wifi</w:t>
-      </w:r>
-      <w:r>
-        <w:t>(Voir document nommé configuration-wifi-manager pour support).</w:t>
+        <w:t xml:space="preserve">Connecter votre appareil a votre wifi dans l’onglet Configure </w:t>
+      </w:r>
+      <w:proofErr w:type="gramStart"/>
+      <w:r>
+        <w:t>Wifi</w:t>
+      </w:r>
+      <w:r>
+        <w:t>(</w:t>
+      </w:r>
+      <w:proofErr w:type="gramEnd"/>
+      <w:r>
+        <w:t>Voir document nommé configuration-wifi-manager pour support).</w:t>
       </w:r>
     </w:p>
     <w:p>
       <w:pPr>
-        <w:pStyle w:val="ListParagraph"/>
+        <w:pStyle w:val="Paragraphedeliste"/>
         <w:numPr>
           <w:ilvl w:val="0"/>
           <w:numId w:val="1"/>
         </w:numPr>
       </w:pPr>
       <w:r>
-        <w:t>Aller dans voir site de home assistant et ajouter le addon musquito</w:t>
-      </w:r>
+        <w:t xml:space="preserve">Aller dans voir site de home assistant et ajouter le </w:t>
+      </w:r>
+      <w:proofErr w:type="spellStart"/>
+      <w:r>
+        <w:t>addon</w:t>
+      </w:r>
+      <w:proofErr w:type="spellEnd"/>
+      <w:r>
+        <w:t xml:space="preserve"> </w:t>
+      </w:r>
+      <w:proofErr w:type="spellStart"/>
+      <w:r>
+        <w:t>musquito</w:t>
+      </w:r>
+      <w:proofErr w:type="spellEnd"/>
     </w:p>
     <w:sectPr>
       <w:pgSz w:w="11906" w:h="16838" w:code="9"/>
@@ -1595,11 +1645,11 @@
       <w:szCs w:val="20"/>
     </w:rPr>
   </w:style>
-  <w:style w:type="paragraph" w:styleId="Heading1">
+  <w:style w:type="paragraph" w:styleId="Titre1">
     <w:name w:val="heading 1"/>
     <w:basedOn w:val="Normal"/>
     <w:next w:val="Normal"/>
-    <w:link w:val="Heading1Char"/>
+    <w:link w:val="Titre1Car"/>
     <w:uiPriority w:val="8"/>
     <w:unhideWhenUsed/>
     <w:qFormat/>
@@ -1615,11 +1665,11 @@
       <w:color w:val="112F51" w:themeColor="accent1" w:themeShade="BF"/>
     </w:rPr>
   </w:style>
-  <w:style w:type="paragraph" w:styleId="Heading2">
+  <w:style w:type="paragraph" w:styleId="Titre2">
     <w:name w:val="heading 2"/>
     <w:basedOn w:val="Normal"/>
     <w:next w:val="Normal"/>
-    <w:link w:val="Heading2Char"/>
+    <w:link w:val="Titre2Car"/>
     <w:uiPriority w:val="9"/>
     <w:unhideWhenUsed/>
     <w:qFormat/>
@@ -1637,13 +1687,13 @@
       <w:szCs w:val="26"/>
     </w:rPr>
   </w:style>
-  <w:style w:type="character" w:default="1" w:styleId="DefaultParagraphFont">
+  <w:style w:type="character" w:default="1" w:styleId="Policepardfaut">
     <w:name w:val="Default Paragraph Font"/>
     <w:uiPriority w:val="1"/>
     <w:semiHidden/>
     <w:unhideWhenUsed/>
   </w:style>
-  <w:style w:type="table" w:default="1" w:styleId="TableNormal">
+  <w:style w:type="table" w:default="1" w:styleId="TableauNormal">
     <w:name w:val="Normal Table"/>
     <w:uiPriority w:val="99"/>
     <w:semiHidden/>
@@ -1658,16 +1708,16 @@
       </w:tblCellMar>
     </w:tblPr>
   </w:style>
-  <w:style w:type="numbering" w:default="1" w:styleId="NoList">
+  <w:style w:type="numbering" w:default="1" w:styleId="Aucuneliste">
     <w:name w:val="No List"/>
     <w:uiPriority w:val="99"/>
     <w:semiHidden/>
     <w:unhideWhenUsed/>
   </w:style>
-  <w:style w:type="character" w:customStyle="1" w:styleId="Heading1Char">
-    <w:name w:val="Heading 1 Char"/>
-    <w:basedOn w:val="DefaultParagraphFont"/>
-    <w:link w:val="Heading1"/>
+  <w:style w:type="character" w:customStyle="1" w:styleId="Titre1Car">
+    <w:name w:val="Titre 1 Car"/>
+    <w:basedOn w:val="Policepardfaut"/>
+    <w:link w:val="Titre1"/>
     <w:uiPriority w:val="8"/>
     <w:rsid w:val="003E24DF"/>
     <w:rPr>
@@ -1694,10 +1744,10 @@
       <w:color w:val="000000" w:themeColor="text1"/>
     </w:rPr>
   </w:style>
-  <w:style w:type="paragraph" w:styleId="Salutation">
+  <w:style w:type="paragraph" w:styleId="Salutations">
     <w:name w:val="Salutation"/>
     <w:basedOn w:val="Normal"/>
-    <w:link w:val="SalutationChar"/>
+    <w:link w:val="SalutationsCar"/>
     <w:uiPriority w:val="4"/>
     <w:unhideWhenUsed/>
     <w:qFormat/>
@@ -1706,10 +1756,10 @@
       <w:spacing w:before="720"/>
     </w:pPr>
   </w:style>
-  <w:style w:type="character" w:customStyle="1" w:styleId="SalutationChar">
-    <w:name w:val="Salutation Char"/>
-    <w:basedOn w:val="DefaultParagraphFont"/>
-    <w:link w:val="Salutation"/>
+  <w:style w:type="character" w:customStyle="1" w:styleId="SalutationsCar">
+    <w:name w:val="Salutations Car"/>
+    <w:basedOn w:val="Policepardfaut"/>
+    <w:link w:val="Salutations"/>
     <w:uiPriority w:val="4"/>
     <w:rsid w:val="00A66B18"/>
     <w:rPr>
@@ -1720,11 +1770,11 @@
       <w:szCs w:val="20"/>
     </w:rPr>
   </w:style>
-  <w:style w:type="paragraph" w:styleId="Closing">
+  <w:style w:type="paragraph" w:styleId="Formuledepolitesse">
     <w:name w:val="Closing"/>
     <w:basedOn w:val="Normal"/>
     <w:next w:val="Signature"/>
-    <w:link w:val="ClosingChar"/>
+    <w:link w:val="FormuledepolitesseCar"/>
     <w:uiPriority w:val="6"/>
     <w:unhideWhenUsed/>
     <w:qFormat/>
@@ -1733,10 +1783,10 @@
       <w:spacing w:before="480" w:after="960"/>
     </w:pPr>
   </w:style>
-  <w:style w:type="character" w:customStyle="1" w:styleId="ClosingChar">
-    <w:name w:val="Closing Char"/>
-    <w:basedOn w:val="DefaultParagraphFont"/>
-    <w:link w:val="Closing"/>
+  <w:style w:type="character" w:customStyle="1" w:styleId="FormuledepolitesseCar">
+    <w:name w:val="Formule de politesse Car"/>
+    <w:basedOn w:val="Policepardfaut"/>
+    <w:link w:val="Formuledepolitesse"/>
     <w:uiPriority w:val="6"/>
     <w:rsid w:val="00A6783B"/>
     <w:rPr>
@@ -1749,7 +1799,7 @@
   <w:style w:type="paragraph" w:styleId="Signature">
     <w:name w:val="Signature"/>
     <w:basedOn w:val="Normal"/>
-    <w:link w:val="SignatureChar"/>
+    <w:link w:val="SignatureCar"/>
     <w:uiPriority w:val="7"/>
     <w:unhideWhenUsed/>
     <w:qFormat/>
@@ -1763,9 +1813,9 @@
       <w:color w:val="17406D" w:themeColor="accent1"/>
     </w:rPr>
   </w:style>
-  <w:style w:type="character" w:customStyle="1" w:styleId="SignatureChar">
-    <w:name w:val="Signature Char"/>
-    <w:basedOn w:val="DefaultParagraphFont"/>
+  <w:style w:type="character" w:customStyle="1" w:styleId="SignatureCar">
+    <w:name w:val="Signature Car"/>
+    <w:basedOn w:val="Policepardfaut"/>
     <w:link w:val="Signature"/>
     <w:uiPriority w:val="7"/>
     <w:rsid w:val="00A6783B"/>
@@ -1778,10 +1828,10 @@
       <w:szCs w:val="20"/>
     </w:rPr>
   </w:style>
-  <w:style w:type="paragraph" w:styleId="Header">
+  <w:style w:type="paragraph" w:styleId="En-tte">
     <w:name w:val="header"/>
     <w:basedOn w:val="Normal"/>
-    <w:link w:val="HeaderChar"/>
+    <w:link w:val="En-tteCar"/>
     <w:uiPriority w:val="99"/>
     <w:unhideWhenUsed/>
     <w:rsid w:val="003E24DF"/>
@@ -1790,10 +1840,10 @@
       <w:jc w:val="right"/>
     </w:pPr>
   </w:style>
-  <w:style w:type="character" w:customStyle="1" w:styleId="HeaderChar">
-    <w:name w:val="Header Char"/>
-    <w:basedOn w:val="DefaultParagraphFont"/>
-    <w:link w:val="Header"/>
+  <w:style w:type="character" w:customStyle="1" w:styleId="En-tteCar">
+    <w:name w:val="En-tête Car"/>
+    <w:basedOn w:val="Policepardfaut"/>
+    <w:link w:val="En-tte"/>
     <w:uiPriority w:val="99"/>
     <w:rsid w:val="003E24DF"/>
     <w:rPr>
@@ -1804,9 +1854,9 @@
       <w:szCs w:val="20"/>
     </w:rPr>
   </w:style>
-  <w:style w:type="character" w:styleId="Strong">
+  <w:style w:type="character" w:styleId="lev">
     <w:name w:val="Strong"/>
-    <w:basedOn w:val="DefaultParagraphFont"/>
+    <w:basedOn w:val="Policepardfaut"/>
     <w:uiPriority w:val="1"/>
     <w:semiHidden/>
     <w:rsid w:val="003E24DF"/>
@@ -1828,10 +1878,10 @@
       <w:color w:val="FFFFFF" w:themeColor="background1"/>
     </w:rPr>
   </w:style>
-  <w:style w:type="character" w:customStyle="1" w:styleId="Heading2Char">
-    <w:name w:val="Heading 2 Char"/>
-    <w:basedOn w:val="DefaultParagraphFont"/>
-    <w:link w:val="Heading2"/>
+  <w:style w:type="character" w:customStyle="1" w:styleId="Titre2Car">
+    <w:name w:val="Titre 2 Car"/>
+    <w:basedOn w:val="Policepardfaut"/>
+    <w:link w:val="Titre2"/>
     <w:uiPriority w:val="9"/>
     <w:rsid w:val="004A2B0D"/>
     <w:rPr>
@@ -1859,9 +1909,9 @@
       <w:szCs w:val="24"/>
     </w:rPr>
   </w:style>
-  <w:style w:type="character" w:styleId="PlaceholderText">
+  <w:style w:type="character" w:styleId="Textedelespacerserv">
     <w:name w:val="Placeholder Text"/>
-    <w:basedOn w:val="DefaultParagraphFont"/>
+    <w:basedOn w:val="Policepardfaut"/>
     <w:uiPriority w:val="99"/>
     <w:semiHidden/>
     <w:rsid w:val="001766D6"/>
@@ -1869,10 +1919,10 @@
       <w:color w:val="808080"/>
     </w:rPr>
   </w:style>
-  <w:style w:type="paragraph" w:styleId="Footer">
+  <w:style w:type="paragraph" w:styleId="Pieddepage">
     <w:name w:val="footer"/>
     <w:basedOn w:val="Normal"/>
-    <w:link w:val="FooterChar"/>
+    <w:link w:val="PieddepageCar"/>
     <w:uiPriority w:val="99"/>
     <w:unhideWhenUsed/>
     <w:rsid w:val="00A66B18"/>
@@ -1884,10 +1934,10 @@
       <w:spacing w:before="0" w:after="0"/>
     </w:pPr>
   </w:style>
-  <w:style w:type="character" w:customStyle="1" w:styleId="FooterChar">
-    <w:name w:val="Footer Char"/>
-    <w:basedOn w:val="DefaultParagraphFont"/>
-    <w:link w:val="Footer"/>
+  <w:style w:type="character" w:customStyle="1" w:styleId="PieddepageCar">
+    <w:name w:val="Pied de page Car"/>
+    <w:basedOn w:val="Policepardfaut"/>
+    <w:link w:val="Pieddepage"/>
     <w:uiPriority w:val="99"/>
     <w:rsid w:val="00A66B18"/>
     <w:rPr>
@@ -1923,7 +1973,7 @@
   </w:style>
   <w:style w:type="character" w:customStyle="1" w:styleId="Caractredelogo">
     <w:name w:val="Caractère de logo"/>
-    <w:basedOn w:val="DefaultParagraphFont"/>
+    <w:basedOn w:val="Policepardfaut"/>
     <w:link w:val="Logo"/>
     <w:rsid w:val="00AA089B"/>
     <w:rPr>
@@ -1937,7 +1987,7 @@
       <w:szCs w:val="48"/>
     </w:rPr>
   </w:style>
-  <w:style w:type="paragraph" w:styleId="ListParagraph">
+  <w:style w:type="paragraph" w:styleId="Paragraphedeliste">
     <w:name w:val="List Paragraph"/>
     <w:basedOn w:val="Normal"/>
     <w:uiPriority w:val="34"/>
@@ -1947,9 +1997,9 @@
       <w:contextualSpacing/>
     </w:pPr>
   </w:style>
-  <w:style w:type="character" w:styleId="Hyperlink">
+  <w:style w:type="character" w:styleId="Lienhypertexte">
     <w:name w:val="Hyperlink"/>
-    <w:basedOn w:val="DefaultParagraphFont"/>
+    <w:basedOn w:val="Policepardfaut"/>
     <w:uiPriority w:val="99"/>
     <w:unhideWhenUsed/>
     <w:rsid w:val="00EB3E75"/>
@@ -1958,9 +2008,9 @@
       <w:u w:val="single"/>
     </w:rPr>
   </w:style>
-  <w:style w:type="character" w:styleId="UnresolvedMention">
+  <w:style w:type="character" w:styleId="Mentionnonrsolue">
     <w:name w:val="Unresolved Mention"/>
-    <w:basedOn w:val="DefaultParagraphFont"/>
+    <w:basedOn w:val="Policepardfaut"/>
     <w:uiPriority w:val="99"/>
     <w:semiHidden/>
     <w:rsid w:val="00EB3E75"/>
@@ -2234,6 +2284,35 @@
 </file>
 
 <file path=customXml/item1.xml><?xml version="1.0" encoding="utf-8"?>
+<?mso-contentType ?>
+<FormTemplates xmlns="http://schemas.microsoft.com/sharepoint/v3/contenttype/forms">
+  <Display>DocumentLibraryForm</Display>
+  <Edit>DocumentLibraryForm</Edit>
+  <New>DocumentLibraryForm</New>
+</FormTemplates>
+</file>
+
+<file path=customXml/item2.xml><?xml version="1.0" encoding="utf-8"?>
+<p:properties xmlns:p="http://schemas.microsoft.com/office/2006/metadata/properties" xmlns:xsi="http://www.w3.org/2001/XMLSchema-instance" xmlns:pc="http://schemas.microsoft.com/office/infopath/2007/PartnerControls">
+  <documentManagement>
+    <_ip_UnifiedCompliancePolicyUIAction xmlns="http://schemas.microsoft.com/sharepoint/v3" xsi:nil="true"/>
+    <Image xmlns="71af3243-3dd4-4a8d-8c0d-dd76da1f02a5">
+      <Url xsi:nil="true"/>
+      <Description xsi:nil="true"/>
+    </Image>
+    <Status xmlns="71af3243-3dd4-4a8d-8c0d-dd76da1f02a5">Not started</Status>
+    <Background xmlns="71af3243-3dd4-4a8d-8c0d-dd76da1f02a5">false</Background>
+    <_ip_UnifiedCompliancePolicyProperties xmlns="http://schemas.microsoft.com/sharepoint/v3" xsi:nil="true"/>
+    <ImageTagsTaxHTField xmlns="71af3243-3dd4-4a8d-8c0d-dd76da1f02a5">
+      <Terms xmlns="http://schemas.microsoft.com/office/infopath/2007/PartnerControls"/>
+    </ImageTagsTaxHTField>
+    <TaxCatchAll xmlns="230e9df3-be65-4c73-a93b-d1236ebd677e" xsi:nil="true"/>
+    <MediaServiceKeyPoints xmlns="71af3243-3dd4-4a8d-8c0d-dd76da1f02a5" xsi:nil="true"/>
+  </documentManagement>
+</p:properties>
+</file>
+
+<file path=customXml/item3.xml><?xml version="1.0" encoding="utf-8"?>
 <ct:contentTypeSchema xmlns:ct="http://schemas.microsoft.com/office/2006/metadata/contentType" xmlns:ma="http://schemas.microsoft.com/office/2006/metadata/properties/metaAttributes" ct:_="" ma:_="" ma:contentTypeName="Document" ma:contentTypeID="0x01010079F111ED35F8CC479449609E8A0923A6" ma:contentTypeVersion="24" ma:contentTypeDescription="Create a new document." ma:contentTypeScope="" ma:versionID="2d714a3296df14eba7a100bb665443ca">
   <xsd:schema xmlns:xsd="http://www.w3.org/2001/XMLSchema" xmlns:xs="http://www.w3.org/2001/XMLSchema" xmlns:p="http://schemas.microsoft.com/office/2006/metadata/properties" xmlns:ns1="http://schemas.microsoft.com/sharepoint/v3" xmlns:ns2="71af3243-3dd4-4a8d-8c0d-dd76da1f02a5" xmlns:ns3="16c05727-aa75-4e4a-9b5f-8a80a1165891" xmlns:ns4="230e9df3-be65-4c73-a93b-d1236ebd677e" targetNamespace="http://schemas.microsoft.com/office/2006/metadata/properties" ma:root="true" ma:fieldsID="49549bf45bfbbfb6cffed527380e77e1" ns1:_="" ns2:_="" ns3:_="" ns4:_="">
     <xsd:import namespace="http://schemas.microsoft.com/sharepoint/v3"/>
@@ -2521,36 +2600,27 @@
 </ct:contentTypeSchema>
 </file>
 
-<file path=customXml/item2.xml><?xml version="1.0" encoding="utf-8"?>
-<p:properties xmlns:p="http://schemas.microsoft.com/office/2006/metadata/properties" xmlns:xsi="http://www.w3.org/2001/XMLSchema-instance" xmlns:pc="http://schemas.microsoft.com/office/infopath/2007/PartnerControls">
-  <documentManagement>
-    <_ip_UnifiedCompliancePolicyUIAction xmlns="http://schemas.microsoft.com/sharepoint/v3" xsi:nil="true"/>
-    <Image xmlns="71af3243-3dd4-4a8d-8c0d-dd76da1f02a5">
-      <Url xsi:nil="true"/>
-      <Description xsi:nil="true"/>
-    </Image>
-    <Status xmlns="71af3243-3dd4-4a8d-8c0d-dd76da1f02a5">Not started</Status>
-    <Background xmlns="71af3243-3dd4-4a8d-8c0d-dd76da1f02a5">false</Background>
-    <_ip_UnifiedCompliancePolicyProperties xmlns="http://schemas.microsoft.com/sharepoint/v3" xsi:nil="true"/>
-    <ImageTagsTaxHTField xmlns="71af3243-3dd4-4a8d-8c0d-dd76da1f02a5">
-      <Terms xmlns="http://schemas.microsoft.com/office/infopath/2007/PartnerControls"/>
-    </ImageTagsTaxHTField>
-    <TaxCatchAll xmlns="230e9df3-be65-4c73-a93b-d1236ebd677e" xsi:nil="true"/>
-    <MediaServiceKeyPoints xmlns="71af3243-3dd4-4a8d-8c0d-dd76da1f02a5" xsi:nil="true"/>
-  </documentManagement>
-</p:properties>
+<file path=customXml/itemProps1.xml><?xml version="1.0" encoding="utf-8"?>
+<ds:datastoreItem xmlns:ds="http://schemas.openxmlformats.org/officeDocument/2006/customXml" ds:itemID="{AE09AE5A-B3B6-44BC-8570-615CB5E05AA8}">
+  <ds:schemaRefs>
+    <ds:schemaRef ds:uri="http://schemas.microsoft.com/sharepoint/v3/contenttype/forms"/>
+  </ds:schemaRefs>
+</ds:datastoreItem>
 </file>
 
-<file path=customXml/item3.xml><?xml version="1.0" encoding="utf-8"?>
-<?mso-contentType ?>
-<FormTemplates xmlns="http://schemas.microsoft.com/sharepoint/v3/contenttype/forms">
-  <Display>DocumentLibraryForm</Display>
-  <Edit>DocumentLibraryForm</Edit>
-  <New>DocumentLibraryForm</New>
-</FormTemplates>
+<file path=customXml/itemProps2.xml><?xml version="1.0" encoding="utf-8"?>
+<ds:datastoreItem xmlns:ds="http://schemas.openxmlformats.org/officeDocument/2006/customXml" ds:itemID="{C3B74C0E-7993-40E1-930F-CF78C434EB62}">
+  <ds:schemaRefs>
+    <ds:schemaRef ds:uri="http://schemas.microsoft.com/office/2006/metadata/properties"/>
+    <ds:schemaRef ds:uri="http://schemas.microsoft.com/office/infopath/2007/PartnerControls"/>
+    <ds:schemaRef ds:uri="http://schemas.microsoft.com/sharepoint/v3"/>
+    <ds:schemaRef ds:uri="71af3243-3dd4-4a8d-8c0d-dd76da1f02a5"/>
+    <ds:schemaRef ds:uri="230e9df3-be65-4c73-a93b-d1236ebd677e"/>
+  </ds:schemaRefs>
+</ds:datastoreItem>
 </file>
 
-<file path=customXml/itemProps1.xml><?xml version="1.0" encoding="utf-8"?>
+<file path=customXml/itemProps3.xml><?xml version="1.0" encoding="utf-8"?>
 <ds:datastoreItem xmlns:ds="http://schemas.openxmlformats.org/officeDocument/2006/customXml" ds:itemID="{F3428B7B-A1F9-4CED-B52D-314C139B24CA}">
   <ds:schemaRefs>
     <ds:schemaRef ds:uri="http://schemas.microsoft.com/office/2006/metadata/contentType"/>
@@ -2569,24 +2639,4 @@
     <ds:schemaRef ds:uri="http://schemas.microsoft.com/internal/obd"/>
   </ds:schemaRefs>
 </ds:datastoreItem>
-</file>
-
-<file path=customXml/itemProps2.xml><?xml version="1.0" encoding="utf-8"?>
-<ds:datastoreItem xmlns:ds="http://schemas.openxmlformats.org/officeDocument/2006/customXml" ds:itemID="{C3B74C0E-7993-40E1-930F-CF78C434EB62}">
-  <ds:schemaRefs>
-    <ds:schemaRef ds:uri="http://schemas.microsoft.com/office/2006/metadata/properties"/>
-    <ds:schemaRef ds:uri="http://schemas.microsoft.com/office/infopath/2007/PartnerControls"/>
-    <ds:schemaRef ds:uri="http://schemas.microsoft.com/sharepoint/v3"/>
-    <ds:schemaRef ds:uri="71af3243-3dd4-4a8d-8c0d-dd76da1f02a5"/>
-    <ds:schemaRef ds:uri="230e9df3-be65-4c73-a93b-d1236ebd677e"/>
-  </ds:schemaRefs>
-</ds:datastoreItem>
-</file>
-
-<file path=customXml/itemProps3.xml><?xml version="1.0" encoding="utf-8"?>
-<ds:datastoreItem xmlns:ds="http://schemas.openxmlformats.org/officeDocument/2006/customXml" ds:itemID="{AE09AE5A-B3B6-44BC-8570-615CB5E05AA8}">
-  <ds:schemaRefs>
-    <ds:schemaRef ds:uri="http://schemas.microsoft.com/sharepoint/v3/contenttype/forms"/>
-  </ds:schemaRefs>
-</ds:datastoreItem>
 </file>
--- a/doc/MiseEnGlaceManuelUtilisateur.docx
+++ b/doc/MiseEnGlaceManuelUtilisateur.docx
@@ -532,7 +532,7 @@
                               </a:ln>
                               <a:extLst>
                                 <a:ext uri="{C572A759-6A51-4108-AA02-DFA0A04FC94B}">
-                                  <ma14:wrappingTextBoxFlag xmlns:ma14="http://schemas.microsoft.com/office/mac/drawingml/2011/main" xmlns:o="urn:schemas-microsoft-com:office:office" xmlns:v="urn:schemas-microsoft-com:vml" xmlns:w10="urn:schemas-microsoft-com:office:word" xmlns:w="http://schemas.openxmlformats.org/wordprocessingml/2006/main" xmlns:p="http://schemas.openxmlformats.org/presentationml/2006/main" xmlns="" xmlns:lc="http://schemas.openxmlformats.org/drawingml/2006/lockedCanvas" val="1"/>
+                                  <ma14:wrappingTextBoxFlag xmlns:lc="http://schemas.openxmlformats.org/drawingml/2006/lockedCanvas" xmlns="" xmlns:p="http://schemas.openxmlformats.org/presentationml/2006/main" xmlns:w="http://schemas.openxmlformats.org/wordprocessingml/2006/main" xmlns:w10="urn:schemas-microsoft-com:office:word" xmlns:v="urn:schemas-microsoft-com:vml" xmlns:o="urn:schemas-microsoft-com:office:office" xmlns:ma14="http://schemas.microsoft.com/office/mac/drawingml/2011/main" val="1"/>
                                 </a:ext>
                               </a:extLst>
                             </wps:spPr>
@@ -753,7 +753,27 @@
           <w:bCs w:val="0"/>
           <w:color w:val="000000" w:themeColor="text1"/>
         </w:rPr>
-        <w:t>Voici le déroulement de la mise en marche de votre produit et les étapes a suivre en cas de problèmes.</w:t>
+        <w:t xml:space="preserve">Voici le déroulement de la mise en marche de votre produit et les étapes </w:t>
+      </w:r>
+      <w:proofErr w:type="spellStart"/>
+      <w:proofErr w:type="gramStart"/>
+      <w:r>
+        <w:rPr>
+          <w:b w:val="0"/>
+          <w:bCs w:val="0"/>
+          <w:color w:val="000000" w:themeColor="text1"/>
+        </w:rPr>
+        <w:t>a</w:t>
+      </w:r>
+      <w:proofErr w:type="spellEnd"/>
+      <w:proofErr w:type="gramEnd"/>
+      <w:r>
+        <w:rPr>
+          <w:b w:val="0"/>
+          <w:bCs w:val="0"/>
+          <w:color w:val="000000" w:themeColor="text1"/>
+        </w:rPr>
+        <w:t xml:space="preserve"> suivre en cas de problèmes.</w:t>
       </w:r>
     </w:p>
     <w:p>
@@ -818,24 +838,12 @@
     </w:p>
     <w:p>
       <w:pPr>
-        <w:pStyle w:val="Signature"/>
-        <w:ind w:left="0"/>
-        <w:rPr>
-          <w:b w:val="0"/>
-          <w:bCs w:val="0"/>
-          <w:color w:val="000000" w:themeColor="text1"/>
-        </w:rPr>
-      </w:pPr>
+        <w:pStyle w:val="Heading2"/>
+      </w:pPr>
+      <w:r>
+        <w:t>Mise en Marche</w:t>
+      </w:r>
     </w:p>
-    <w:p>
-      <w:pPr>
-        <w:pStyle w:val="Heading2"/>
-      </w:pPr>
-      <w:r>
-        <w:t>Mise en Marche</w:t>
-      </w:r>
-    </w:p>
-    <w:p/>
     <w:p>
       <w:pPr>
         <w:pStyle w:val="ListParagraph"/>
@@ -975,10 +983,7 @@
         </w:numPr>
       </w:pPr>
       <w:r>
-        <w:t>Retourner au menu principal avec la flèche de retour (</w:t>
-      </w:r>
-      <w:r>
-        <w:t>Voir document nommé configuration-wifi-manager pour support).</w:t>
+        <w:t>Retourner au menu principal avec la flèche de retour (Voir document nommé configuration-wifi-manager pour support).</w:t>
       </w:r>
     </w:p>
     <w:p>
@@ -990,10 +995,13 @@
         </w:numPr>
       </w:pPr>
       <w:r>
-        <w:t>Connecter votre appareil a votre wifi dans l’onglet Configure Wifi</w:t>
-      </w:r>
-      <w:r>
-        <w:t>(Voir document nommé configuration-wifi-manager pour support).</w:t>
+        <w:t xml:space="preserve">Connecter votre appareil a votre wifi dans l’onglet Configure </w:t>
+      </w:r>
+      <w:r>
+        <w:t>Wifi (</w:t>
+      </w:r>
+      <w:r>
+        <w:t>Voir document nommé configuration-wifi-manager pour support).</w:t>
       </w:r>
     </w:p>
     <w:p>
@@ -1005,7 +1013,68 @@
         </w:numPr>
       </w:pPr>
       <w:r>
-        <w:t>Aller dans voir site de home assistant et ajouter le addon musquito</w:t>
+        <w:t xml:space="preserve">Aller dans voir site de home assistant et ajouter le addon </w:t>
+      </w:r>
+      <w:r>
+        <w:t>Mosquitto broker;</w:t>
+      </w:r>
+    </w:p>
+    <w:p>
+      <w:pPr>
+        <w:pStyle w:val="ListParagraph"/>
+        <w:numPr>
+          <w:ilvl w:val="0"/>
+          <w:numId w:val="1"/>
+        </w:numPr>
+      </w:pPr>
+      <w:r>
+        <w:t>Aller dans devices &amp; services / MQTT configuration et reconfigurer le mqtt avec vos données de server.</w:t>
+      </w:r>
+    </w:p>
+    <w:p>
+      <w:pPr>
+        <w:pStyle w:val="ListParagraph"/>
+        <w:numPr>
+          <w:ilvl w:val="0"/>
+          <w:numId w:val="1"/>
+        </w:numPr>
+      </w:pPr>
+      <w:r>
+        <w:t>Dans overview, vous pouvez ajouter la carte d’affichage désiré.</w:t>
+      </w:r>
+    </w:p>
+    <w:p>
+      <w:pPr>
+        <w:spacing w:before="0" w:after="0"/>
+        <w:ind w:left="0" w:right="0"/>
+      </w:pPr>
+    </w:p>
+    <w:p>
+      <w:pPr>
+        <w:pStyle w:val="Heading2"/>
+      </w:pPr>
+      <w:r>
+        <w:t>En cas de problème</w:t>
+      </w:r>
+    </w:p>
+    <w:p>
+      <w:pPr>
+        <w:pStyle w:val="ListParagraph"/>
+        <w:numPr>
+          <w:ilvl w:val="0"/>
+          <w:numId w:val="2"/>
+        </w:numPr>
+      </w:pPr>
+      <w:r>
+        <w:t xml:space="preserve">Ouvrez le boitier, peser fort sur le bouton </w:t>
+      </w:r>
+      <w:proofErr w:type="gramStart"/>
+      <w:r>
+        <w:t>rouge(</w:t>
+      </w:r>
+      <w:proofErr w:type="gramEnd"/>
+      <w:r>
+        <w:t>Réinitialisation du data) et sur le bouton noir du esp32(Reset) et refaire la mise en marche.</w:t>
       </w:r>
     </w:p>
     <w:sectPr>
@@ -1183,8 +1252,124 @@
       </w:rPr>
     </w:lvl>
   </w:abstractNum>
+  <w:abstractNum w:abstractNumId="1" w15:restartNumberingAfterBreak="0">
+    <w:nsid w:val="5F0C1BCC"/>
+    <w:multiLevelType w:val="hybridMultilevel"/>
+    <w:tmpl w:val="33189B64"/>
+    <w:lvl w:ilvl="0" w:tplc="0C0C0001">
+      <w:start w:val="1"/>
+      <w:numFmt w:val="bullet"/>
+      <w:lvlText w:val=""/>
+      <w:lvlJc w:val="left"/>
+      <w:pPr>
+        <w:ind w:left="1440" w:hanging="360"/>
+      </w:pPr>
+      <w:rPr>
+        <w:rFonts w:ascii="Symbol" w:hAnsi="Symbol" w:hint="default"/>
+      </w:rPr>
+    </w:lvl>
+    <w:lvl w:ilvl="1" w:tplc="0C0C0003" w:tentative="1">
+      <w:start w:val="1"/>
+      <w:numFmt w:val="bullet"/>
+      <w:lvlText w:val="o"/>
+      <w:lvlJc w:val="left"/>
+      <w:pPr>
+        <w:ind w:left="2160" w:hanging="360"/>
+      </w:pPr>
+      <w:rPr>
+        <w:rFonts w:ascii="Courier New" w:hAnsi="Courier New" w:cs="Courier New" w:hint="default"/>
+      </w:rPr>
+    </w:lvl>
+    <w:lvl w:ilvl="2" w:tplc="0C0C0005" w:tentative="1">
+      <w:start w:val="1"/>
+      <w:numFmt w:val="bullet"/>
+      <w:lvlText w:val=""/>
+      <w:lvlJc w:val="left"/>
+      <w:pPr>
+        <w:ind w:left="2880" w:hanging="360"/>
+      </w:pPr>
+      <w:rPr>
+        <w:rFonts w:ascii="Wingdings" w:hAnsi="Wingdings" w:hint="default"/>
+      </w:rPr>
+    </w:lvl>
+    <w:lvl w:ilvl="3" w:tplc="0C0C0001" w:tentative="1">
+      <w:start w:val="1"/>
+      <w:numFmt w:val="bullet"/>
+      <w:lvlText w:val=""/>
+      <w:lvlJc w:val="left"/>
+      <w:pPr>
+        <w:ind w:left="3600" w:hanging="360"/>
+      </w:pPr>
+      <w:rPr>
+        <w:rFonts w:ascii="Symbol" w:hAnsi="Symbol" w:hint="default"/>
+      </w:rPr>
+    </w:lvl>
+    <w:lvl w:ilvl="4" w:tplc="0C0C0003" w:tentative="1">
+      <w:start w:val="1"/>
+      <w:numFmt w:val="bullet"/>
+      <w:lvlText w:val="o"/>
+      <w:lvlJc w:val="left"/>
+      <w:pPr>
+        <w:ind w:left="4320" w:hanging="360"/>
+      </w:pPr>
+      <w:rPr>
+        <w:rFonts w:ascii="Courier New" w:hAnsi="Courier New" w:cs="Courier New" w:hint="default"/>
+      </w:rPr>
+    </w:lvl>
+    <w:lvl w:ilvl="5" w:tplc="0C0C0005" w:tentative="1">
+      <w:start w:val="1"/>
+      <w:numFmt w:val="bullet"/>
+      <w:lvlText w:val=""/>
+      <w:lvlJc w:val="left"/>
+      <w:pPr>
+        <w:ind w:left="5040" w:hanging="360"/>
+      </w:pPr>
+      <w:rPr>
+        <w:rFonts w:ascii="Wingdings" w:hAnsi="Wingdings" w:hint="default"/>
+      </w:rPr>
+    </w:lvl>
+    <w:lvl w:ilvl="6" w:tplc="0C0C0001" w:tentative="1">
+      <w:start w:val="1"/>
+      <w:numFmt w:val="bullet"/>
+      <w:lvlText w:val=""/>
+      <w:lvlJc w:val="left"/>
+      <w:pPr>
+        <w:ind w:left="5760" w:hanging="360"/>
+      </w:pPr>
+      <w:rPr>
+        <w:rFonts w:ascii="Symbol" w:hAnsi="Symbol" w:hint="default"/>
+      </w:rPr>
+    </w:lvl>
+    <w:lvl w:ilvl="7" w:tplc="0C0C0003" w:tentative="1">
+      <w:start w:val="1"/>
+      <w:numFmt w:val="bullet"/>
+      <w:lvlText w:val="o"/>
+      <w:lvlJc w:val="left"/>
+      <w:pPr>
+        <w:ind w:left="6480" w:hanging="360"/>
+      </w:pPr>
+      <w:rPr>
+        <w:rFonts w:ascii="Courier New" w:hAnsi="Courier New" w:cs="Courier New" w:hint="default"/>
+      </w:rPr>
+    </w:lvl>
+    <w:lvl w:ilvl="8" w:tplc="0C0C0005" w:tentative="1">
+      <w:start w:val="1"/>
+      <w:numFmt w:val="bullet"/>
+      <w:lvlText w:val=""/>
+      <w:lvlJc w:val="left"/>
+      <w:pPr>
+        <w:ind w:left="7200" w:hanging="360"/>
+      </w:pPr>
+      <w:rPr>
+        <w:rFonts w:ascii="Wingdings" w:hAnsi="Wingdings" w:hint="default"/>
+      </w:rPr>
+    </w:lvl>
+  </w:abstractNum>
   <w:num w:numId="1" w16cid:durableId="1511682149">
     <w:abstractNumId w:val="0"/>
+  </w:num>
+  <w:num w:numId="2" w16cid:durableId="478032447">
+    <w:abstractNumId w:val="1"/>
   </w:num>
 </w:numbering>
 </file>
@@ -2234,6 +2419,35 @@
 </file>
 
 <file path=customXml/item1.xml><?xml version="1.0" encoding="utf-8"?>
+<?mso-contentType ?>
+<FormTemplates xmlns="http://schemas.microsoft.com/sharepoint/v3/contenttype/forms">
+  <Display>DocumentLibraryForm</Display>
+  <Edit>DocumentLibraryForm</Edit>
+  <New>DocumentLibraryForm</New>
+</FormTemplates>
+</file>
+
+<file path=customXml/item2.xml><?xml version="1.0" encoding="utf-8"?>
+<p:properties xmlns:p="http://schemas.microsoft.com/office/2006/metadata/properties" xmlns:xsi="http://www.w3.org/2001/XMLSchema-instance" xmlns:pc="http://schemas.microsoft.com/office/infopath/2007/PartnerControls">
+  <documentManagement>
+    <_ip_UnifiedCompliancePolicyUIAction xmlns="http://schemas.microsoft.com/sharepoint/v3" xsi:nil="true"/>
+    <Image xmlns="71af3243-3dd4-4a8d-8c0d-dd76da1f02a5">
+      <Url xsi:nil="true"/>
+      <Description xsi:nil="true"/>
+    </Image>
+    <Status xmlns="71af3243-3dd4-4a8d-8c0d-dd76da1f02a5">Not started</Status>
+    <Background xmlns="71af3243-3dd4-4a8d-8c0d-dd76da1f02a5">false</Background>
+    <_ip_UnifiedCompliancePolicyProperties xmlns="http://schemas.microsoft.com/sharepoint/v3" xsi:nil="true"/>
+    <ImageTagsTaxHTField xmlns="71af3243-3dd4-4a8d-8c0d-dd76da1f02a5">
+      <Terms xmlns="http://schemas.microsoft.com/office/infopath/2007/PartnerControls"/>
+    </ImageTagsTaxHTField>
+    <TaxCatchAll xmlns="230e9df3-be65-4c73-a93b-d1236ebd677e" xsi:nil="true"/>
+    <MediaServiceKeyPoints xmlns="71af3243-3dd4-4a8d-8c0d-dd76da1f02a5" xsi:nil="true"/>
+  </documentManagement>
+</p:properties>
+</file>
+
+<file path=customXml/item3.xml><?xml version="1.0" encoding="utf-8"?>
 <ct:contentTypeSchema xmlns:ct="http://schemas.microsoft.com/office/2006/metadata/contentType" xmlns:ma="http://schemas.microsoft.com/office/2006/metadata/properties/metaAttributes" ct:_="" ma:_="" ma:contentTypeName="Document" ma:contentTypeID="0x01010079F111ED35F8CC479449609E8A0923A6" ma:contentTypeVersion="24" ma:contentTypeDescription="Create a new document." ma:contentTypeScope="" ma:versionID="2d714a3296df14eba7a100bb665443ca">
   <xsd:schema xmlns:xsd="http://www.w3.org/2001/XMLSchema" xmlns:xs="http://www.w3.org/2001/XMLSchema" xmlns:p="http://schemas.microsoft.com/office/2006/metadata/properties" xmlns:ns1="http://schemas.microsoft.com/sharepoint/v3" xmlns:ns2="71af3243-3dd4-4a8d-8c0d-dd76da1f02a5" xmlns:ns3="16c05727-aa75-4e4a-9b5f-8a80a1165891" xmlns:ns4="230e9df3-be65-4c73-a93b-d1236ebd677e" targetNamespace="http://schemas.microsoft.com/office/2006/metadata/properties" ma:root="true" ma:fieldsID="49549bf45bfbbfb6cffed527380e77e1" ns1:_="" ns2:_="" ns3:_="" ns4:_="">
     <xsd:import namespace="http://schemas.microsoft.com/sharepoint/v3"/>
@@ -2521,36 +2735,27 @@
 </ct:contentTypeSchema>
 </file>
 
-<file path=customXml/item2.xml><?xml version="1.0" encoding="utf-8"?>
-<p:properties xmlns:p="http://schemas.microsoft.com/office/2006/metadata/properties" xmlns:xsi="http://www.w3.org/2001/XMLSchema-instance" xmlns:pc="http://schemas.microsoft.com/office/infopath/2007/PartnerControls">
-  <documentManagement>
-    <_ip_UnifiedCompliancePolicyUIAction xmlns="http://schemas.microsoft.com/sharepoint/v3" xsi:nil="true"/>
-    <Image xmlns="71af3243-3dd4-4a8d-8c0d-dd76da1f02a5">
-      <Url xsi:nil="true"/>
-      <Description xsi:nil="true"/>
-    </Image>
-    <Status xmlns="71af3243-3dd4-4a8d-8c0d-dd76da1f02a5">Not started</Status>
-    <Background xmlns="71af3243-3dd4-4a8d-8c0d-dd76da1f02a5">false</Background>
-    <_ip_UnifiedCompliancePolicyProperties xmlns="http://schemas.microsoft.com/sharepoint/v3" xsi:nil="true"/>
-    <ImageTagsTaxHTField xmlns="71af3243-3dd4-4a8d-8c0d-dd76da1f02a5">
-      <Terms xmlns="http://schemas.microsoft.com/office/infopath/2007/PartnerControls"/>
-    </ImageTagsTaxHTField>
-    <TaxCatchAll xmlns="230e9df3-be65-4c73-a93b-d1236ebd677e" xsi:nil="true"/>
-    <MediaServiceKeyPoints xmlns="71af3243-3dd4-4a8d-8c0d-dd76da1f02a5" xsi:nil="true"/>
-  </documentManagement>
-</p:properties>
+<file path=customXml/itemProps1.xml><?xml version="1.0" encoding="utf-8"?>
+<ds:datastoreItem xmlns:ds="http://schemas.openxmlformats.org/officeDocument/2006/customXml" ds:itemID="{AE09AE5A-B3B6-44BC-8570-615CB5E05AA8}">
+  <ds:schemaRefs>
+    <ds:schemaRef ds:uri="http://schemas.microsoft.com/sharepoint/v3/contenttype/forms"/>
+  </ds:schemaRefs>
+</ds:datastoreItem>
 </file>
 
-<file path=customXml/item3.xml><?xml version="1.0" encoding="utf-8"?>
-<?mso-contentType ?>
-<FormTemplates xmlns="http://schemas.microsoft.com/sharepoint/v3/contenttype/forms">
-  <Display>DocumentLibraryForm</Display>
-  <Edit>DocumentLibraryForm</Edit>
-  <New>DocumentLibraryForm</New>
-</FormTemplates>
+<file path=customXml/itemProps2.xml><?xml version="1.0" encoding="utf-8"?>
+<ds:datastoreItem xmlns:ds="http://schemas.openxmlformats.org/officeDocument/2006/customXml" ds:itemID="{C3B74C0E-7993-40E1-930F-CF78C434EB62}">
+  <ds:schemaRefs>
+    <ds:schemaRef ds:uri="http://schemas.microsoft.com/office/2006/metadata/properties"/>
+    <ds:schemaRef ds:uri="http://schemas.microsoft.com/office/infopath/2007/PartnerControls"/>
+    <ds:schemaRef ds:uri="http://schemas.microsoft.com/sharepoint/v3"/>
+    <ds:schemaRef ds:uri="71af3243-3dd4-4a8d-8c0d-dd76da1f02a5"/>
+    <ds:schemaRef ds:uri="230e9df3-be65-4c73-a93b-d1236ebd677e"/>
+  </ds:schemaRefs>
+</ds:datastoreItem>
 </file>
 
-<file path=customXml/itemProps1.xml><?xml version="1.0" encoding="utf-8"?>
+<file path=customXml/itemProps3.xml><?xml version="1.0" encoding="utf-8"?>
 <ds:datastoreItem xmlns:ds="http://schemas.openxmlformats.org/officeDocument/2006/customXml" ds:itemID="{F3428B7B-A1F9-4CED-B52D-314C139B24CA}">
   <ds:schemaRefs>
     <ds:schemaRef ds:uri="http://schemas.microsoft.com/office/2006/metadata/contentType"/>
@@ -2569,24 +2774,4 @@
     <ds:schemaRef ds:uri="http://schemas.microsoft.com/internal/obd"/>
   </ds:schemaRefs>
 </ds:datastoreItem>
-</file>
-
-<file path=customXml/itemProps2.xml><?xml version="1.0" encoding="utf-8"?>
-<ds:datastoreItem xmlns:ds="http://schemas.openxmlformats.org/officeDocument/2006/customXml" ds:itemID="{C3B74C0E-7993-40E1-930F-CF78C434EB62}">
-  <ds:schemaRefs>
-    <ds:schemaRef ds:uri="http://schemas.microsoft.com/office/2006/metadata/properties"/>
-    <ds:schemaRef ds:uri="http://schemas.microsoft.com/office/infopath/2007/PartnerControls"/>
-    <ds:schemaRef ds:uri="http://schemas.microsoft.com/sharepoint/v3"/>
-    <ds:schemaRef ds:uri="71af3243-3dd4-4a8d-8c0d-dd76da1f02a5"/>
-    <ds:schemaRef ds:uri="230e9df3-be65-4c73-a93b-d1236ebd677e"/>
-  </ds:schemaRefs>
-</ds:datastoreItem>
-</file>
-
-<file path=customXml/itemProps3.xml><?xml version="1.0" encoding="utf-8"?>
-<ds:datastoreItem xmlns:ds="http://schemas.openxmlformats.org/officeDocument/2006/customXml" ds:itemID="{AE09AE5A-B3B6-44BC-8570-615CB5E05AA8}">
-  <ds:schemaRefs>
-    <ds:schemaRef ds:uri="http://schemas.microsoft.com/sharepoint/v3/contenttype/forms"/>
-  </ds:schemaRefs>
-</ds:datastoreItem>
 </file>
--- a/doc/MiseEnGlaceManuelUtilisateur.docx
+++ b/doc/MiseEnGlaceManuelUtilisateur.docx
@@ -742,7 +742,23 @@
           <w:bCs w:val="0"/>
           <w:color w:val="000000" w:themeColor="text1"/>
         </w:rPr>
-        <w:t>Bonjour et bienvenue dans le Merveilleux monde Mise Sur Glace.</w:t>
+        <w:t xml:space="preserve">Bonjour et bienvenue dans le Merveilleux monde Mise </w:t>
+      </w:r>
+      <w:r>
+        <w:rPr>
+          <w:b w:val="0"/>
+          <w:bCs w:val="0"/>
+          <w:color w:val="000000" w:themeColor="text1"/>
+        </w:rPr>
+        <w:t>En</w:t>
+      </w:r>
+      <w:r>
+        <w:rPr>
+          <w:b w:val="0"/>
+          <w:bCs w:val="0"/>
+          <w:color w:val="000000" w:themeColor="text1"/>
+        </w:rPr>
+        <w:t xml:space="preserve"> Glace.</w:t>
       </w:r>
     </w:p>
     <w:p>

--- a/doc/MiseEnGlaceManuelUtilisateur.docx
+++ b/doc/MiseEnGlaceManuelUtilisateur.docx
@@ -532,7 +532,7 @@
                               </a:ln>
                               <a:extLst>
                                 <a:ext uri="{C572A759-6A51-4108-AA02-DFA0A04FC94B}">
-                                  <ma14:wrappingTextBoxFlag xmlns:lc="http://schemas.openxmlformats.org/drawingml/2006/lockedCanvas" xmlns="" xmlns:p="http://schemas.openxmlformats.org/presentationml/2006/main" xmlns:w="http://schemas.openxmlformats.org/wordprocessingml/2006/main" xmlns:w10="urn:schemas-microsoft-com:office:word" xmlns:v="urn:schemas-microsoft-com:vml" xmlns:o="urn:schemas-microsoft-com:office:office" xmlns:ma14="http://schemas.microsoft.com/office/mac/drawingml/2011/main" val="1"/>
+                                  <ma14:wrappingTextBoxFlag xmlns:ma14="http://schemas.microsoft.com/office/mac/drawingml/2011/main" xmlns:o="urn:schemas-microsoft-com:office:office" xmlns:v="urn:schemas-microsoft-com:vml" xmlns:w10="urn:schemas-microsoft-com:office:word" xmlns:w="http://schemas.openxmlformats.org/wordprocessingml/2006/main" xmlns:p="http://schemas.openxmlformats.org/presentationml/2006/main" xmlns="" xmlns:lc="http://schemas.openxmlformats.org/drawingml/2006/lockedCanvas" val="1"/>
                                 </a:ext>
                               </a:extLst>
                             </wps:spPr>
@@ -615,16 +615,8 @@
               <w:rPr>
                 <w:lang w:val="en-US"/>
               </w:rPr>
-              <w:t>Kevin-Jonathan-Prog-</w:t>
+              <w:t>Kevin-Jonathan-Prog-inc</w:t>
             </w:r>
-            <w:proofErr w:type="spellStart"/>
-            <w:r>
-              <w:rPr>
-                <w:lang w:val="en-US"/>
-              </w:rPr>
-              <w:t>inc</w:t>
-            </w:r>
-            <w:proofErr w:type="spellEnd"/>
           </w:p>
           <w:p>
             <w:pPr>
@@ -661,7 +653,7 @@
             </w:pPr>
             <w:r>
               <w:rPr>
-                <w:rStyle w:val="lev"/>
+                <w:rStyle w:val="Strong"/>
                 <w:b w:val="0"/>
                 <w:bCs w:val="0"/>
                 <w:lang w:val="en-US"/>
@@ -678,7 +670,7 @@
             </w:pPr>
             <w:r>
               <w:rPr>
-                <w:rStyle w:val="lev"/>
+                <w:rStyle w:val="Strong"/>
                 <w:b w:val="0"/>
                 <w:bCs w:val="0"/>
                 <w:lang w:val="en-US"/>
@@ -687,7 +679,7 @@
             </w:r>
             <w:r>
               <w:rPr>
-                <w:rStyle w:val="lev"/>
+                <w:rStyle w:val="Strong"/>
                 <w:b w:val="0"/>
                 <w:bCs w:val="0"/>
                 <w:lang w:val="en-US"/>
@@ -869,19 +861,18 @@
     </w:p>
     <w:p>
       <w:pPr>
-        <w:pStyle w:val="Titre2"/>
+        <w:pStyle w:val="Heading2"/>
       </w:pPr>
       <w:r>
         <w:t>Mise en Marche</w:t>
       </w:r>
     </w:p>
-    <w:p/>
     <w:p>
       <w:pPr>
-        <w:pStyle w:val="Paragraphedeliste"/>
+        <w:pStyle w:val="ListParagraph"/>
         <w:numPr>
           <w:ilvl w:val="0"/>
-          <w:numId w:val="1"/>
+          <w:numId w:val="2"/>
         </w:numPr>
       </w:pPr>
       <w:r>
@@ -890,57 +881,45 @@
       <w:hyperlink r:id="rId10" w:history="1">
         <w:r>
           <w:rPr>
-            <w:rStyle w:val="Lienhypertexte"/>
+            <w:rStyle w:val="Hyperlink"/>
           </w:rPr>
           <w:t>https://www.home-assistant.io/installation/windows</w:t>
         </w:r>
       </w:hyperlink>
       <w:r>
-        <w:t>)</w:t>
-      </w:r>
-      <w:r>
-        <w:t>.</w:t>
+        <w:t>).</w:t>
       </w:r>
     </w:p>
     <w:p>
       <w:pPr>
-        <w:pStyle w:val="Paragraphedeliste"/>
+        <w:pStyle w:val="ListParagraph"/>
         <w:numPr>
           <w:ilvl w:val="0"/>
-          <w:numId w:val="1"/>
+          <w:numId w:val="2"/>
         </w:numPr>
       </w:pPr>
       <w:r>
-        <w:t>Démarrer votre machine virtuelle</w:t>
-      </w:r>
-      <w:r>
-        <w:t>.</w:t>
+        <w:t>Démarrer votre machine virtuelle.</w:t>
       </w:r>
     </w:p>
     <w:p>
       <w:pPr>
-        <w:pStyle w:val="Paragraphedeliste"/>
+        <w:pStyle w:val="ListParagraph"/>
         <w:numPr>
           <w:ilvl w:val="0"/>
-          <w:numId w:val="1"/>
+          <w:numId w:val="2"/>
         </w:numPr>
       </w:pPr>
       <w:r>
-        <w:t>Obtenir votre adresse IP</w:t>
-      </w:r>
-      <w:r>
-        <w:t xml:space="preserve"> avec l</w:t>
-      </w:r>
-      <w:r>
-        <w:t>a commande network info. Il vous faut le IPv4 ex :192.168.12.33.</w:t>
+        <w:t>Obtenir votre adresse IP avec la commande network info. Il vous faut le IPv4 ex :192.168.12.33.</w:t>
       </w:r>
     </w:p>
     <w:p>
       <w:pPr>
-        <w:pStyle w:val="Paragraphedeliste"/>
+        <w:pStyle w:val="ListParagraph"/>
         <w:numPr>
           <w:ilvl w:val="0"/>
-          <w:numId w:val="1"/>
+          <w:numId w:val="2"/>
         </w:numPr>
       </w:pPr>
       <w:r>
@@ -949,7 +928,7 @@
       <w:hyperlink r:id="rId11" w:history="1">
         <w:r>
           <w:rPr>
-            <w:rStyle w:val="Lienhypertexte"/>
+            <w:rStyle w:val="Hyperlink"/>
           </w:rPr>
           <w:t>http://homeassistant.local:8123</w:t>
         </w:r>
@@ -960,10 +939,10 @@
     </w:p>
     <w:p>
       <w:pPr>
-        <w:pStyle w:val="Paragraphedeliste"/>
+        <w:pStyle w:val="ListParagraph"/>
         <w:numPr>
           <w:ilvl w:val="0"/>
-          <w:numId w:val="1"/>
+          <w:numId w:val="2"/>
         </w:numPr>
       </w:pPr>
       <w:r>
@@ -972,10 +951,10 @@
     </w:p>
     <w:p>
       <w:pPr>
-        <w:pStyle w:val="Paragraphedeliste"/>
+        <w:pStyle w:val="ListParagraph"/>
         <w:numPr>
           <w:ilvl w:val="0"/>
-          <w:numId w:val="1"/>
+          <w:numId w:val="2"/>
         </w:numPr>
       </w:pPr>
       <w:r>
@@ -984,26 +963,14 @@
     </w:p>
     <w:p>
       <w:pPr>
-        <w:pStyle w:val="Paragraphedeliste"/>
+        <w:pStyle w:val="ListParagraph"/>
         <w:numPr>
           <w:ilvl w:val="0"/>
-          <w:numId w:val="1"/>
+          <w:numId w:val="2"/>
         </w:numPr>
       </w:pPr>
       <w:r>
-        <w:t xml:space="preserve">Entrer les données de votre server dans l’onglet </w:t>
-      </w:r>
-      <w:r>
-        <w:t>“</w:t>
-      </w:r>
-      <w:r>
-        <w:t>Setup</w:t>
-      </w:r>
-      <w:r>
-        <w:t>”</w:t>
-      </w:r>
-      <w:r>
-        <w:t>. Bien vous assurer que la confirmation « </w:t>
+        <w:t>Entrer les données de votre server dans l’onglet “Setup”. Bien vous assurer que la confirmation « </w:t>
       </w:r>
       <w:proofErr w:type="spellStart"/>
       <w:r>
@@ -1016,10 +983,10 @@
     </w:p>
     <w:p>
       <w:pPr>
-        <w:pStyle w:val="Paragraphedeliste"/>
+        <w:pStyle w:val="ListParagraph"/>
         <w:numPr>
           <w:ilvl w:val="0"/>
-          <w:numId w:val="1"/>
+          <w:numId w:val="2"/>
         </w:numPr>
       </w:pPr>
       <w:r>
@@ -1028,33 +995,22 @@
     </w:p>
     <w:p>
       <w:pPr>
-        <w:pStyle w:val="Paragraphedeliste"/>
+        <w:pStyle w:val="ListParagraph"/>
         <w:numPr>
           <w:ilvl w:val="0"/>
-          <w:numId w:val="1"/>
+          <w:numId w:val="2"/>
         </w:numPr>
       </w:pPr>
       <w:r>
-        <w:t xml:space="preserve">Connecter votre appareil a votre wifi dans l’onglet Configure </w:t>
-      </w:r>
-      <w:proofErr w:type="gramStart"/>
-      <w:r>
-        <w:t>Wifi</w:t>
-      </w:r>
-      <w:r>
-        <w:t>(</w:t>
-      </w:r>
-      <w:proofErr w:type="gramEnd"/>
-      <w:r>
-        <w:t>Voir document nommé configuration-wifi-manager pour support).</w:t>
+        <w:t>Connecter votre appareil a votre wifi dans l’onglet Configure Wifi (Voir document nommé configuration-wifi-manager pour support).</w:t>
       </w:r>
     </w:p>
     <w:p>
       <w:pPr>
-        <w:pStyle w:val="Paragraphedeliste"/>
+        <w:pStyle w:val="ListParagraph"/>
         <w:numPr>
           <w:ilvl w:val="0"/>
-          <w:numId w:val="1"/>
+          <w:numId w:val="2"/>
         </w:numPr>
       </w:pPr>
       <w:r>
@@ -1070,9 +1026,94 @@
       </w:r>
       <w:proofErr w:type="spellStart"/>
       <w:r>
-        <w:t>musquito</w:t>
+        <w:t>Mosquitto</w:t>
       </w:r>
       <w:proofErr w:type="spellEnd"/>
+      <w:r>
+        <w:t xml:space="preserve"> broker;</w:t>
+      </w:r>
+    </w:p>
+    <w:p>
+      <w:pPr>
+        <w:pStyle w:val="ListParagraph"/>
+        <w:numPr>
+          <w:ilvl w:val="0"/>
+          <w:numId w:val="2"/>
+        </w:numPr>
+      </w:pPr>
+      <w:r>
+        <w:t xml:space="preserve">Aller dans </w:t>
+      </w:r>
+      <w:proofErr w:type="spellStart"/>
+      <w:r>
+        <w:t>devices</w:t>
+      </w:r>
+      <w:proofErr w:type="spellEnd"/>
+      <w:r>
+        <w:t xml:space="preserve"> &amp; services / MQTT configuration et reconfigurer le </w:t>
+      </w:r>
+      <w:proofErr w:type="spellStart"/>
+      <w:r>
+        <w:t>mqtt</w:t>
+      </w:r>
+      <w:proofErr w:type="spellEnd"/>
+      <w:r>
+        <w:t xml:space="preserve"> avec vos données de server.</w:t>
+      </w:r>
+    </w:p>
+    <w:p>
+      <w:pPr>
+        <w:pStyle w:val="ListParagraph"/>
+        <w:numPr>
+          <w:ilvl w:val="0"/>
+          <w:numId w:val="2"/>
+        </w:numPr>
+      </w:pPr>
+      <w:r>
+        <w:t xml:space="preserve">Dans </w:t>
+      </w:r>
+      <w:proofErr w:type="spellStart"/>
+      <w:r>
+        <w:t>overview</w:t>
+      </w:r>
+      <w:proofErr w:type="spellEnd"/>
+      <w:r>
+        <w:t>, vous pouvez ajouter la carte d’affichage désiré.</w:t>
+      </w:r>
+    </w:p>
+    <w:p>
+      <w:pPr>
+        <w:spacing w:before="0" w:after="0"/>
+        <w:ind w:left="0" w:right="0"/>
+      </w:pPr>
+    </w:p>
+    <w:p>
+      <w:pPr>
+        <w:pStyle w:val="Heading2"/>
+      </w:pPr>
+      <w:r>
+        <w:t>En cas de problème</w:t>
+      </w:r>
+    </w:p>
+    <w:p>
+      <w:pPr>
+        <w:pStyle w:val="ListParagraph"/>
+        <w:numPr>
+          <w:ilvl w:val="0"/>
+          <w:numId w:val="3"/>
+        </w:numPr>
+      </w:pPr>
+      <w:r>
+        <w:t xml:space="preserve">Ouvrez le boitier, peser fort sur le bouton </w:t>
+      </w:r>
+      <w:proofErr w:type="gramStart"/>
+      <w:r>
+        <w:t>rouge(</w:t>
+      </w:r>
+      <w:proofErr w:type="gramEnd"/>
+      <w:r>
+        <w:t>Réinitialisation du data) et sur le bouton noir du esp32(Reset) et refaire la mise en marche.</w:t>
+      </w:r>
     </w:p>
     <w:sectPr>
       <w:pgSz w:w="11906" w:h="16838" w:code="9"/>
@@ -1249,8 +1290,145 @@
       </w:rPr>
     </w:lvl>
   </w:abstractNum>
+  <w:abstractNum w:abstractNumId="1" w15:restartNumberingAfterBreak="0">
+    <w:nsid w:val="5F0C1BCC"/>
+    <w:multiLevelType w:val="hybridMultilevel"/>
+    <w:tmpl w:val="33189B64"/>
+    <w:lvl w:ilvl="0" w:tplc="0C0C0001">
+      <w:start w:val="1"/>
+      <w:numFmt w:val="bullet"/>
+      <w:lvlText w:val=""/>
+      <w:lvlJc w:val="left"/>
+      <w:pPr>
+        <w:ind w:left="1440" w:hanging="360"/>
+      </w:pPr>
+      <w:rPr>
+        <w:rFonts w:ascii="Symbol" w:hAnsi="Symbol" w:hint="default"/>
+      </w:rPr>
+    </w:lvl>
+    <w:lvl w:ilvl="1" w:tplc="0C0C0003">
+      <w:start w:val="1"/>
+      <w:numFmt w:val="bullet"/>
+      <w:lvlText w:val="o"/>
+      <w:lvlJc w:val="left"/>
+      <w:pPr>
+        <w:ind w:left="2160" w:hanging="360"/>
+      </w:pPr>
+      <w:rPr>
+        <w:rFonts w:ascii="Courier New" w:hAnsi="Courier New" w:cs="Courier New" w:hint="default"/>
+      </w:rPr>
+    </w:lvl>
+    <w:lvl w:ilvl="2" w:tplc="0C0C0005">
+      <w:start w:val="1"/>
+      <w:numFmt w:val="bullet"/>
+      <w:lvlText w:val=""/>
+      <w:lvlJc w:val="left"/>
+      <w:pPr>
+        <w:ind w:left="2880" w:hanging="360"/>
+      </w:pPr>
+      <w:rPr>
+        <w:rFonts w:ascii="Wingdings" w:hAnsi="Wingdings" w:hint="default"/>
+      </w:rPr>
+    </w:lvl>
+    <w:lvl w:ilvl="3" w:tplc="0C0C0001">
+      <w:start w:val="1"/>
+      <w:numFmt w:val="bullet"/>
+      <w:lvlText w:val=""/>
+      <w:lvlJc w:val="left"/>
+      <w:pPr>
+        <w:ind w:left="3600" w:hanging="360"/>
+      </w:pPr>
+      <w:rPr>
+        <w:rFonts w:ascii="Symbol" w:hAnsi="Symbol" w:hint="default"/>
+      </w:rPr>
+    </w:lvl>
+    <w:lvl w:ilvl="4" w:tplc="0C0C0003">
+      <w:start w:val="1"/>
+      <w:numFmt w:val="bullet"/>
+      <w:lvlText w:val="o"/>
+      <w:lvlJc w:val="left"/>
+      <w:pPr>
+        <w:ind w:left="4320" w:hanging="360"/>
+      </w:pPr>
+      <w:rPr>
+        <w:rFonts w:ascii="Courier New" w:hAnsi="Courier New" w:cs="Courier New" w:hint="default"/>
+      </w:rPr>
+    </w:lvl>
+    <w:lvl w:ilvl="5" w:tplc="0C0C0005">
+      <w:start w:val="1"/>
+      <w:numFmt w:val="bullet"/>
+      <w:lvlText w:val=""/>
+      <w:lvlJc w:val="left"/>
+      <w:pPr>
+        <w:ind w:left="5040" w:hanging="360"/>
+      </w:pPr>
+      <w:rPr>
+        <w:rFonts w:ascii="Wingdings" w:hAnsi="Wingdings" w:hint="default"/>
+      </w:rPr>
+    </w:lvl>
+    <w:lvl w:ilvl="6" w:tplc="0C0C0001">
+      <w:start w:val="1"/>
+      <w:numFmt w:val="bullet"/>
+      <w:lvlText w:val=""/>
+      <w:lvlJc w:val="left"/>
+      <w:pPr>
+        <w:ind w:left="5760" w:hanging="360"/>
+      </w:pPr>
+      <w:rPr>
+        <w:rFonts w:ascii="Symbol" w:hAnsi="Symbol" w:hint="default"/>
+      </w:rPr>
+    </w:lvl>
+    <w:lvl w:ilvl="7" w:tplc="0C0C0003">
+      <w:start w:val="1"/>
+      <w:numFmt w:val="bullet"/>
+      <w:lvlText w:val="o"/>
+      <w:lvlJc w:val="left"/>
+      <w:pPr>
+        <w:ind w:left="6480" w:hanging="360"/>
+      </w:pPr>
+      <w:rPr>
+        <w:rFonts w:ascii="Courier New" w:hAnsi="Courier New" w:cs="Courier New" w:hint="default"/>
+      </w:rPr>
+    </w:lvl>
+    <w:lvl w:ilvl="8" w:tplc="0C0C0005">
+      <w:start w:val="1"/>
+      <w:numFmt w:val="bullet"/>
+      <w:lvlText w:val=""/>
+      <w:lvlJc w:val="left"/>
+      <w:pPr>
+        <w:ind w:left="7200" w:hanging="360"/>
+      </w:pPr>
+      <w:rPr>
+        <w:rFonts w:ascii="Wingdings" w:hAnsi="Wingdings" w:hint="default"/>
+      </w:rPr>
+    </w:lvl>
+  </w:abstractNum>
   <w:num w:numId="1" w16cid:durableId="1511682149">
     <w:abstractNumId w:val="0"/>
+  </w:num>
+  <w:num w:numId="2" w16cid:durableId="1658262137">
+    <w:abstractNumId w:val="0"/>
+    <w:lvlOverride w:ilvl="0"/>
+    <w:lvlOverride w:ilvl="1"/>
+    <w:lvlOverride w:ilvl="2"/>
+    <w:lvlOverride w:ilvl="3"/>
+    <w:lvlOverride w:ilvl="4"/>
+    <w:lvlOverride w:ilvl="5"/>
+    <w:lvlOverride w:ilvl="6"/>
+    <w:lvlOverride w:ilvl="7"/>
+    <w:lvlOverride w:ilvl="8"/>
+  </w:num>
+  <w:num w:numId="3" w16cid:durableId="1006135196">
+    <w:abstractNumId w:val="1"/>
+    <w:lvlOverride w:ilvl="0"/>
+    <w:lvlOverride w:ilvl="1"/>
+    <w:lvlOverride w:ilvl="2"/>
+    <w:lvlOverride w:ilvl="3"/>
+    <w:lvlOverride w:ilvl="4"/>
+    <w:lvlOverride w:ilvl="5"/>
+    <w:lvlOverride w:ilvl="6"/>
+    <w:lvlOverride w:ilvl="7"/>
+    <w:lvlOverride w:ilvl="8"/>
   </w:num>
 </w:numbering>
 </file>
@@ -1448,7 +1626,7 @@
     <w:lsdException w:name="Medium Shading 2 Accent 1" w:uiPriority="64"/>
     <w:lsdException w:name="Medium List 1 Accent 1" w:uiPriority="65"/>
     <w:lsdException w:name="Revision" w:semiHidden="1"/>
-    <w:lsdException w:name="List Paragraph" w:semiHidden="1" w:uiPriority="34"/>
+    <w:lsdException w:name="List Paragraph" w:semiHidden="1" w:uiPriority="34" w:qFormat="1"/>
     <w:lsdException w:name="Quote" w:semiHidden="1" w:uiPriority="29"/>
     <w:lsdException w:name="Intense Quote" w:semiHidden="1" w:uiPriority="30"/>
     <w:lsdException w:name="Medium List 2 Accent 1" w:uiPriority="66"/>
@@ -1661,11 +1839,11 @@
       <w:szCs w:val="20"/>
     </w:rPr>
   </w:style>
-  <w:style w:type="paragraph" w:styleId="Titre1">
+  <w:style w:type="paragraph" w:styleId="Heading1">
     <w:name w:val="heading 1"/>
     <w:basedOn w:val="Normal"/>
     <w:next w:val="Normal"/>
-    <w:link w:val="Titre1Car"/>
+    <w:link w:val="Heading1Char"/>
     <w:uiPriority w:val="8"/>
     <w:unhideWhenUsed/>
     <w:qFormat/>
@@ -1681,11 +1859,11 @@
       <w:color w:val="112F51" w:themeColor="accent1" w:themeShade="BF"/>
     </w:rPr>
   </w:style>
-  <w:style w:type="paragraph" w:styleId="Titre2">
+  <w:style w:type="paragraph" w:styleId="Heading2">
     <w:name w:val="heading 2"/>
     <w:basedOn w:val="Normal"/>
     <w:next w:val="Normal"/>
-    <w:link w:val="Titre2Car"/>
+    <w:link w:val="Heading2Char"/>
     <w:uiPriority w:val="9"/>
     <w:unhideWhenUsed/>
     <w:qFormat/>
@@ -1703,13 +1881,13 @@
       <w:szCs w:val="26"/>
     </w:rPr>
   </w:style>
-  <w:style w:type="character" w:default="1" w:styleId="Policepardfaut">
+  <w:style w:type="character" w:default="1" w:styleId="DefaultParagraphFont">
     <w:name w:val="Default Paragraph Font"/>
     <w:uiPriority w:val="1"/>
     <w:semiHidden/>
     <w:unhideWhenUsed/>
   </w:style>
-  <w:style w:type="table" w:default="1" w:styleId="TableauNormal">
+  <w:style w:type="table" w:default="1" w:styleId="TableNormal">
     <w:name w:val="Normal Table"/>
     <w:uiPriority w:val="99"/>
     <w:semiHidden/>
@@ -1724,16 +1902,16 @@
       </w:tblCellMar>
     </w:tblPr>
   </w:style>
-  <w:style w:type="numbering" w:default="1" w:styleId="Aucuneliste">
+  <w:style w:type="numbering" w:default="1" w:styleId="NoList">
     <w:name w:val="No List"/>
     <w:uiPriority w:val="99"/>
     <w:semiHidden/>
     <w:unhideWhenUsed/>
   </w:style>
-  <w:style w:type="character" w:customStyle="1" w:styleId="Titre1Car">
-    <w:name w:val="Titre 1 Car"/>
-    <w:basedOn w:val="Policepardfaut"/>
-    <w:link w:val="Titre1"/>
+  <w:style w:type="character" w:customStyle="1" w:styleId="Heading1Char">
+    <w:name w:val="Heading 1 Char"/>
+    <w:basedOn w:val="DefaultParagraphFont"/>
+    <w:link w:val="Heading1"/>
     <w:uiPriority w:val="8"/>
     <w:rsid w:val="003E24DF"/>
     <w:rPr>
@@ -1760,10 +1938,10 @@
       <w:color w:val="000000" w:themeColor="text1"/>
     </w:rPr>
   </w:style>
-  <w:style w:type="paragraph" w:styleId="Salutations">
+  <w:style w:type="paragraph" w:styleId="Salutation">
     <w:name w:val="Salutation"/>
     <w:basedOn w:val="Normal"/>
-    <w:link w:val="SalutationsCar"/>
+    <w:link w:val="SalutationChar"/>
     <w:uiPriority w:val="4"/>
     <w:unhideWhenUsed/>
     <w:qFormat/>
@@ -1772,10 +1950,10 @@
       <w:spacing w:before="720"/>
     </w:pPr>
   </w:style>
-  <w:style w:type="character" w:customStyle="1" w:styleId="SalutationsCar">
-    <w:name w:val="Salutations Car"/>
-    <w:basedOn w:val="Policepardfaut"/>
-    <w:link w:val="Salutations"/>
+  <w:style w:type="character" w:customStyle="1" w:styleId="SalutationChar">
+    <w:name w:val="Salutation Char"/>
+    <w:basedOn w:val="DefaultParagraphFont"/>
+    <w:link w:val="Salutation"/>
     <w:uiPriority w:val="4"/>
     <w:rsid w:val="00A66B18"/>
     <w:rPr>
@@ -1786,11 +1964,11 @@
       <w:szCs w:val="20"/>
     </w:rPr>
   </w:style>
-  <w:style w:type="paragraph" w:styleId="Formuledepolitesse">
+  <w:style w:type="paragraph" w:styleId="Closing">
     <w:name w:val="Closing"/>
     <w:basedOn w:val="Normal"/>
     <w:next w:val="Signature"/>
-    <w:link w:val="FormuledepolitesseCar"/>
+    <w:link w:val="ClosingChar"/>
     <w:uiPriority w:val="6"/>
     <w:unhideWhenUsed/>
     <w:qFormat/>
@@ -1799,10 +1977,10 @@
       <w:spacing w:before="480" w:after="960"/>
     </w:pPr>
   </w:style>
-  <w:style w:type="character" w:customStyle="1" w:styleId="FormuledepolitesseCar">
-    <w:name w:val="Formule de politesse Car"/>
-    <w:basedOn w:val="Policepardfaut"/>
-    <w:link w:val="Formuledepolitesse"/>
+  <w:style w:type="character" w:customStyle="1" w:styleId="ClosingChar">
+    <w:name w:val="Closing Char"/>
+    <w:basedOn w:val="DefaultParagraphFont"/>
+    <w:link w:val="Closing"/>
     <w:uiPriority w:val="6"/>
     <w:rsid w:val="00A6783B"/>
     <w:rPr>
@@ -1815,7 +1993,7 @@
   <w:style w:type="paragraph" w:styleId="Signature">
     <w:name w:val="Signature"/>
     <w:basedOn w:val="Normal"/>
-    <w:link w:val="SignatureCar"/>
+    <w:link w:val="SignatureChar"/>
     <w:uiPriority w:val="7"/>
     <w:unhideWhenUsed/>
     <w:qFormat/>
@@ -1829,9 +2007,9 @@
       <w:color w:val="17406D" w:themeColor="accent1"/>
     </w:rPr>
   </w:style>
-  <w:style w:type="character" w:customStyle="1" w:styleId="SignatureCar">
-    <w:name w:val="Signature Car"/>
-    <w:basedOn w:val="Policepardfaut"/>
+  <w:style w:type="character" w:customStyle="1" w:styleId="SignatureChar">
+    <w:name w:val="Signature Char"/>
+    <w:basedOn w:val="DefaultParagraphFont"/>
     <w:link w:val="Signature"/>
     <w:uiPriority w:val="7"/>
     <w:rsid w:val="00A6783B"/>
@@ -1844,10 +2022,10 @@
       <w:szCs w:val="20"/>
     </w:rPr>
   </w:style>
-  <w:style w:type="paragraph" w:styleId="En-tte">
+  <w:style w:type="paragraph" w:styleId="Header">
     <w:name w:val="header"/>
     <w:basedOn w:val="Normal"/>
-    <w:link w:val="En-tteCar"/>
+    <w:link w:val="HeaderChar"/>
     <w:uiPriority w:val="99"/>
     <w:unhideWhenUsed/>
     <w:rsid w:val="003E24DF"/>
@@ -1856,10 +2034,10 @@
       <w:jc w:val="right"/>
     </w:pPr>
   </w:style>
-  <w:style w:type="character" w:customStyle="1" w:styleId="En-tteCar">
-    <w:name w:val="En-tête Car"/>
-    <w:basedOn w:val="Policepardfaut"/>
-    <w:link w:val="En-tte"/>
+  <w:style w:type="character" w:customStyle="1" w:styleId="HeaderChar">
+    <w:name w:val="Header Char"/>
+    <w:basedOn w:val="DefaultParagraphFont"/>
+    <w:link w:val="Header"/>
     <w:uiPriority w:val="99"/>
     <w:rsid w:val="003E24DF"/>
     <w:rPr>
@@ -1870,9 +2048,9 @@
       <w:szCs w:val="20"/>
     </w:rPr>
   </w:style>
-  <w:style w:type="character" w:styleId="lev">
+  <w:style w:type="character" w:styleId="Strong">
     <w:name w:val="Strong"/>
-    <w:basedOn w:val="Policepardfaut"/>
+    <w:basedOn w:val="DefaultParagraphFont"/>
     <w:uiPriority w:val="1"/>
     <w:semiHidden/>
     <w:rsid w:val="003E24DF"/>
@@ -1894,10 +2072,10 @@
       <w:color w:val="FFFFFF" w:themeColor="background1"/>
     </w:rPr>
   </w:style>
-  <w:style w:type="character" w:customStyle="1" w:styleId="Titre2Car">
-    <w:name w:val="Titre 2 Car"/>
-    <w:basedOn w:val="Policepardfaut"/>
-    <w:link w:val="Titre2"/>
+  <w:style w:type="character" w:customStyle="1" w:styleId="Heading2Char">
+    <w:name w:val="Heading 2 Char"/>
+    <w:basedOn w:val="DefaultParagraphFont"/>
+    <w:link w:val="Heading2"/>
     <w:uiPriority w:val="9"/>
     <w:rsid w:val="004A2B0D"/>
     <w:rPr>
@@ -1925,9 +2103,9 @@
       <w:szCs w:val="24"/>
     </w:rPr>
   </w:style>
-  <w:style w:type="character" w:styleId="Textedelespacerserv">
+  <w:style w:type="character" w:styleId="PlaceholderText">
     <w:name w:val="Placeholder Text"/>
-    <w:basedOn w:val="Policepardfaut"/>
+    <w:basedOn w:val="DefaultParagraphFont"/>
     <w:uiPriority w:val="99"/>
     <w:semiHidden/>
     <w:rsid w:val="001766D6"/>
@@ -1935,10 +2113,10 @@
       <w:color w:val="808080"/>
     </w:rPr>
   </w:style>
-  <w:style w:type="paragraph" w:styleId="Pieddepage">
+  <w:style w:type="paragraph" w:styleId="Footer">
     <w:name w:val="footer"/>
     <w:basedOn w:val="Normal"/>
-    <w:link w:val="PieddepageCar"/>
+    <w:link w:val="FooterChar"/>
     <w:uiPriority w:val="99"/>
     <w:unhideWhenUsed/>
     <w:rsid w:val="00A66B18"/>
@@ -1950,10 +2128,10 @@
       <w:spacing w:before="0" w:after="0"/>
     </w:pPr>
   </w:style>
-  <w:style w:type="character" w:customStyle="1" w:styleId="PieddepageCar">
-    <w:name w:val="Pied de page Car"/>
-    <w:basedOn w:val="Policepardfaut"/>
-    <w:link w:val="Pieddepage"/>
+  <w:style w:type="character" w:customStyle="1" w:styleId="FooterChar">
+    <w:name w:val="Footer Char"/>
+    <w:basedOn w:val="DefaultParagraphFont"/>
+    <w:link w:val="Footer"/>
     <w:uiPriority w:val="99"/>
     <w:rsid w:val="00A66B18"/>
     <w:rPr>
@@ -1989,7 +2167,7 @@
   </w:style>
   <w:style w:type="character" w:customStyle="1" w:styleId="Caractredelogo">
     <w:name w:val="Caractère de logo"/>
-    <w:basedOn w:val="Policepardfaut"/>
+    <w:basedOn w:val="DefaultParagraphFont"/>
     <w:link w:val="Logo"/>
     <w:rsid w:val="00AA089B"/>
     <w:rPr>
@@ -2003,19 +2181,19 @@
       <w:szCs w:val="48"/>
     </w:rPr>
   </w:style>
-  <w:style w:type="paragraph" w:styleId="Paragraphedeliste">
+  <w:style w:type="paragraph" w:styleId="ListParagraph">
     <w:name w:val="List Paragraph"/>
     <w:basedOn w:val="Normal"/>
     <w:uiPriority w:val="34"/>
-    <w:semiHidden/>
+    <w:qFormat/>
     <w:rsid w:val="00EB3E75"/>
     <w:pPr>
       <w:contextualSpacing/>
     </w:pPr>
   </w:style>
-  <w:style w:type="character" w:styleId="Lienhypertexte">
+  <w:style w:type="character" w:styleId="Hyperlink">
     <w:name w:val="Hyperlink"/>
-    <w:basedOn w:val="Policepardfaut"/>
+    <w:basedOn w:val="DefaultParagraphFont"/>
     <w:uiPriority w:val="99"/>
     <w:unhideWhenUsed/>
     <w:rsid w:val="00EB3E75"/>
@@ -2024,9 +2202,9 @@
       <w:u w:val="single"/>
     </w:rPr>
   </w:style>
-  <w:style w:type="character" w:styleId="Mentionnonrsolue">
+  <w:style w:type="character" w:styleId="UnresolvedMention">
     <w:name w:val="Unresolved Mention"/>
-    <w:basedOn w:val="Policepardfaut"/>
+    <w:basedOn w:val="DefaultParagraphFont"/>
     <w:uiPriority w:val="99"/>
     <w:semiHidden/>
     <w:rsid w:val="00EB3E75"/>
@@ -2300,35 +2478,6 @@
 </file>
 
 <file path=customXml/item1.xml><?xml version="1.0" encoding="utf-8"?>
-<?mso-contentType ?>
-<FormTemplates xmlns="http://schemas.microsoft.com/sharepoint/v3/contenttype/forms">
-  <Display>DocumentLibraryForm</Display>
-  <Edit>DocumentLibraryForm</Edit>
-  <New>DocumentLibraryForm</New>
-</FormTemplates>
-</file>
-
-<file path=customXml/item2.xml><?xml version="1.0" encoding="utf-8"?>
-<p:properties xmlns:p="http://schemas.microsoft.com/office/2006/metadata/properties" xmlns:xsi="http://www.w3.org/2001/XMLSchema-instance" xmlns:pc="http://schemas.microsoft.com/office/infopath/2007/PartnerControls">
-  <documentManagement>
-    <_ip_UnifiedCompliancePolicyUIAction xmlns="http://schemas.microsoft.com/sharepoint/v3" xsi:nil="true"/>
-    <Image xmlns="71af3243-3dd4-4a8d-8c0d-dd76da1f02a5">
-      <Url xsi:nil="true"/>
-      <Description xsi:nil="true"/>
-    </Image>
-    <Status xmlns="71af3243-3dd4-4a8d-8c0d-dd76da1f02a5">Not started</Status>
-    <Background xmlns="71af3243-3dd4-4a8d-8c0d-dd76da1f02a5">false</Background>
-    <_ip_UnifiedCompliancePolicyProperties xmlns="http://schemas.microsoft.com/sharepoint/v3" xsi:nil="true"/>
-    <ImageTagsTaxHTField xmlns="71af3243-3dd4-4a8d-8c0d-dd76da1f02a5">
-      <Terms xmlns="http://schemas.microsoft.com/office/infopath/2007/PartnerControls"/>
-    </ImageTagsTaxHTField>
-    <TaxCatchAll xmlns="230e9df3-be65-4c73-a93b-d1236ebd677e" xsi:nil="true"/>
-    <MediaServiceKeyPoints xmlns="71af3243-3dd4-4a8d-8c0d-dd76da1f02a5" xsi:nil="true"/>
-  </documentManagement>
-</p:properties>
-</file>
-
-<file path=customXml/item3.xml><?xml version="1.0" encoding="utf-8"?>
 <ct:contentTypeSchema xmlns:ct="http://schemas.microsoft.com/office/2006/metadata/contentType" xmlns:ma="http://schemas.microsoft.com/office/2006/metadata/properties/metaAttributes" ct:_="" ma:_="" ma:contentTypeName="Document" ma:contentTypeID="0x01010079F111ED35F8CC479449609E8A0923A6" ma:contentTypeVersion="24" ma:contentTypeDescription="Create a new document." ma:contentTypeScope="" ma:versionID="2d714a3296df14eba7a100bb665443ca">
   <xsd:schema xmlns:xsd="http://www.w3.org/2001/XMLSchema" xmlns:xs="http://www.w3.org/2001/XMLSchema" xmlns:p="http://schemas.microsoft.com/office/2006/metadata/properties" xmlns:ns1="http://schemas.microsoft.com/sharepoint/v3" xmlns:ns2="71af3243-3dd4-4a8d-8c0d-dd76da1f02a5" xmlns:ns3="16c05727-aa75-4e4a-9b5f-8a80a1165891" xmlns:ns4="230e9df3-be65-4c73-a93b-d1236ebd677e" targetNamespace="http://schemas.microsoft.com/office/2006/metadata/properties" ma:root="true" ma:fieldsID="49549bf45bfbbfb6cffed527380e77e1" ns1:_="" ns2:_="" ns3:_="" ns4:_="">
     <xsd:import namespace="http://schemas.microsoft.com/sharepoint/v3"/>
@@ -2616,27 +2765,36 @@
 </ct:contentTypeSchema>
 </file>
 
-<file path=customXml/itemProps1.xml><?xml version="1.0" encoding="utf-8"?>
-<ds:datastoreItem xmlns:ds="http://schemas.openxmlformats.org/officeDocument/2006/customXml" ds:itemID="{AE09AE5A-B3B6-44BC-8570-615CB5E05AA8}">
-  <ds:schemaRefs>
-    <ds:schemaRef ds:uri="http://schemas.microsoft.com/sharepoint/v3/contenttype/forms"/>
-  </ds:schemaRefs>
-</ds:datastoreItem>
+<file path=customXml/item2.xml><?xml version="1.0" encoding="utf-8"?>
+<p:properties xmlns:p="http://schemas.microsoft.com/office/2006/metadata/properties" xmlns:xsi="http://www.w3.org/2001/XMLSchema-instance" xmlns:pc="http://schemas.microsoft.com/office/infopath/2007/PartnerControls">
+  <documentManagement>
+    <_ip_UnifiedCompliancePolicyUIAction xmlns="http://schemas.microsoft.com/sharepoint/v3" xsi:nil="true"/>
+    <Image xmlns="71af3243-3dd4-4a8d-8c0d-dd76da1f02a5">
+      <Url xsi:nil="true"/>
+      <Description xsi:nil="true"/>
+    </Image>
+    <Status xmlns="71af3243-3dd4-4a8d-8c0d-dd76da1f02a5">Not started</Status>
+    <Background xmlns="71af3243-3dd4-4a8d-8c0d-dd76da1f02a5">false</Background>
+    <_ip_UnifiedCompliancePolicyProperties xmlns="http://schemas.microsoft.com/sharepoint/v3" xsi:nil="true"/>
+    <ImageTagsTaxHTField xmlns="71af3243-3dd4-4a8d-8c0d-dd76da1f02a5">
+      <Terms xmlns="http://schemas.microsoft.com/office/infopath/2007/PartnerControls"/>
+    </ImageTagsTaxHTField>
+    <TaxCatchAll xmlns="230e9df3-be65-4c73-a93b-d1236ebd677e" xsi:nil="true"/>
+    <MediaServiceKeyPoints xmlns="71af3243-3dd4-4a8d-8c0d-dd76da1f02a5" xsi:nil="true"/>
+  </documentManagement>
+</p:properties>
 </file>
 
-<file path=customXml/itemProps2.xml><?xml version="1.0" encoding="utf-8"?>
-<ds:datastoreItem xmlns:ds="http://schemas.openxmlformats.org/officeDocument/2006/customXml" ds:itemID="{C3B74C0E-7993-40E1-930F-CF78C434EB62}">
-  <ds:schemaRefs>
-    <ds:schemaRef ds:uri="http://schemas.microsoft.com/office/2006/metadata/properties"/>
-    <ds:schemaRef ds:uri="http://schemas.microsoft.com/office/infopath/2007/PartnerControls"/>
-    <ds:schemaRef ds:uri="http://schemas.microsoft.com/sharepoint/v3"/>
-    <ds:schemaRef ds:uri="71af3243-3dd4-4a8d-8c0d-dd76da1f02a5"/>
-    <ds:schemaRef ds:uri="230e9df3-be65-4c73-a93b-d1236ebd677e"/>
-  </ds:schemaRefs>
-</ds:datastoreItem>
+<file path=customXml/item3.xml><?xml version="1.0" encoding="utf-8"?>
+<?mso-contentType ?>
+<FormTemplates xmlns="http://schemas.microsoft.com/sharepoint/v3/contenttype/forms">
+  <Display>DocumentLibraryForm</Display>
+  <Edit>DocumentLibraryForm</Edit>
+  <New>DocumentLibraryForm</New>
+</FormTemplates>
 </file>
 
-<file path=customXml/itemProps3.xml><?xml version="1.0" encoding="utf-8"?>
+<file path=customXml/itemProps1.xml><?xml version="1.0" encoding="utf-8"?>
 <ds:datastoreItem xmlns:ds="http://schemas.openxmlformats.org/officeDocument/2006/customXml" ds:itemID="{F3428B7B-A1F9-4CED-B52D-314C139B24CA}">
   <ds:schemaRefs>
     <ds:schemaRef ds:uri="http://schemas.microsoft.com/office/2006/metadata/contentType"/>
@@ -2655,4 +2813,24 @@
     <ds:schemaRef ds:uri="http://schemas.microsoft.com/internal/obd"/>
   </ds:schemaRefs>
 </ds:datastoreItem>
+</file>
+
+<file path=customXml/itemProps2.xml><?xml version="1.0" encoding="utf-8"?>
+<ds:datastoreItem xmlns:ds="http://schemas.openxmlformats.org/officeDocument/2006/customXml" ds:itemID="{C3B74C0E-7993-40E1-930F-CF78C434EB62}">
+  <ds:schemaRefs>
+    <ds:schemaRef ds:uri="http://schemas.microsoft.com/office/2006/metadata/properties"/>
+    <ds:schemaRef ds:uri="http://schemas.microsoft.com/office/infopath/2007/PartnerControls"/>
+    <ds:schemaRef ds:uri="http://schemas.microsoft.com/sharepoint/v3"/>
+    <ds:schemaRef ds:uri="71af3243-3dd4-4a8d-8c0d-dd76da1f02a5"/>
+    <ds:schemaRef ds:uri="230e9df3-be65-4c73-a93b-d1236ebd677e"/>
+  </ds:schemaRefs>
+</ds:datastoreItem>
+</file>
+
+<file path=customXml/itemProps3.xml><?xml version="1.0" encoding="utf-8"?>
+<ds:datastoreItem xmlns:ds="http://schemas.openxmlformats.org/officeDocument/2006/customXml" ds:itemID="{AE09AE5A-B3B6-44BC-8570-615CB5E05AA8}">
+  <ds:schemaRefs>
+    <ds:schemaRef ds:uri="http://schemas.microsoft.com/sharepoint/v3/contenttype/forms"/>
+  </ds:schemaRefs>
+</ds:datastoreItem>
 </file>
--- a/doc/MiseEnGlaceManuelUtilisateur.docx
+++ b/doc/MiseEnGlaceManuelUtilisateur.docx
@@ -532,7 +532,7 @@
                               </a:ln>
                               <a:extLst>
                                 <a:ext uri="{C572A759-6A51-4108-AA02-DFA0A04FC94B}">
-                                  <ma14:wrappingTextBoxFlag xmlns:ma14="http://schemas.microsoft.com/office/mac/drawingml/2011/main" xmlns:o="urn:schemas-microsoft-com:office:office" xmlns:v="urn:schemas-microsoft-com:vml" xmlns:w10="urn:schemas-microsoft-com:office:word" xmlns:w="http://schemas.openxmlformats.org/wordprocessingml/2006/main" xmlns:p="http://schemas.openxmlformats.org/presentationml/2006/main" xmlns="" xmlns:lc="http://schemas.openxmlformats.org/drawingml/2006/lockedCanvas" val="1"/>
+                                  <ma14:wrappingTextBoxFlag xmlns:lc="http://schemas.openxmlformats.org/drawingml/2006/lockedCanvas" xmlns="" xmlns:p="http://schemas.openxmlformats.org/presentationml/2006/main" xmlns:w="http://schemas.openxmlformats.org/wordprocessingml/2006/main" xmlns:w10="urn:schemas-microsoft-com:office:word" xmlns:v="urn:schemas-microsoft-com:vml" xmlns:o="urn:schemas-microsoft-com:office:office" xmlns:ma14="http://schemas.microsoft.com/office/mac/drawingml/2011/main" val="1"/>
                                 </a:ext>
                               </a:extLst>
                             </wps:spPr>
@@ -549,7 +549,19 @@
                                     <w:rPr>
                                       <w:lang w:val="en-US" w:bidi="fr-CA"/>
                                     </w:rPr>
-                                    <w:t>Mise Sur Glace</w:t>
+                                    <w:t xml:space="preserve">Mise </w:t>
+                                  </w:r>
+                                  <w:r>
+                                    <w:rPr>
+                                      <w:lang w:val="en-US" w:bidi="fr-CA"/>
+                                    </w:rPr>
+                                    <w:t>En</w:t>
+                                  </w:r>
+                                  <w:r>
+                                    <w:rPr>
+                                      <w:lang w:val="en-US" w:bidi="fr-CA"/>
+                                    </w:rPr>
+                                    <w:t xml:space="preserve"> Glace</w:t>
                                   </w:r>
                                 </w:p>
                               </w:txbxContent>
@@ -580,7 +592,19 @@
                               <w:rPr>
                                 <w:lang w:val="en-US" w:bidi="fr-CA"/>
                               </w:rPr>
-                              <w:t>Mise Sur Glace</w:t>
+                              <w:t xml:space="preserve">Mise </w:t>
+                            </w:r>
+                            <w:r>
+                              <w:rPr>
+                                <w:lang w:val="en-US" w:bidi="fr-CA"/>
+                              </w:rPr>
+                              <w:t>En</w:t>
+                            </w:r>
+                            <w:r>
+                              <w:rPr>
+                                <w:lang w:val="en-US" w:bidi="fr-CA"/>
+                              </w:rPr>
+                              <w:t xml:space="preserve"> Glace</w:t>
                             </w:r>
                           </w:p>
                         </w:txbxContent>
@@ -970,15 +994,7 @@
         </w:numPr>
       </w:pPr>
       <w:r>
-        <w:t>Entrer les données de votre server dans l’onglet “Setup”. Bien vous assurer que la confirmation « </w:t>
-      </w:r>
-      <w:proofErr w:type="spellStart"/>
-      <w:r>
-        <w:t>Saved</w:t>
-      </w:r>
-      <w:proofErr w:type="spellEnd"/>
-      <w:r>
-        <w:t> » sois affichée (Voir document nommé configuration-wifi-manager pour support).</w:t>
+        <w:t>Entrer les données de votre server dans l’onglet “Setup”. Bien vous assurer que la confirmation « Saved » sois affichée (Voir document nommé configuration-wifi-manager pour support).</w:t>
       </w:r>
     </w:p>
     <w:p>
@@ -1014,23 +1030,7 @@
         </w:numPr>
       </w:pPr>
       <w:r>
-        <w:t xml:space="preserve">Aller dans voir site de home assistant et ajouter le </w:t>
-      </w:r>
-      <w:proofErr w:type="spellStart"/>
-      <w:r>
-        <w:t>addon</w:t>
-      </w:r>
-      <w:proofErr w:type="spellEnd"/>
-      <w:r>
-        <w:t xml:space="preserve"> </w:t>
-      </w:r>
-      <w:proofErr w:type="spellStart"/>
-      <w:r>
-        <w:t>Mosquitto</w:t>
-      </w:r>
-      <w:proofErr w:type="spellEnd"/>
-      <w:r>
-        <w:t xml:space="preserve"> broker;</w:t>
+        <w:t>Aller dans voir site de home assistant et ajouter le addon Mosquitto broker;</w:t>
       </w:r>
     </w:p>
     <w:p>
@@ -1042,23 +1042,7 @@
         </w:numPr>
       </w:pPr>
       <w:r>
-        <w:t xml:space="preserve">Aller dans </w:t>
-      </w:r>
-      <w:proofErr w:type="spellStart"/>
-      <w:r>
-        <w:t>devices</w:t>
-      </w:r>
-      <w:proofErr w:type="spellEnd"/>
-      <w:r>
-        <w:t xml:space="preserve"> &amp; services / MQTT configuration et reconfigurer le </w:t>
-      </w:r>
-      <w:proofErr w:type="spellStart"/>
-      <w:r>
-        <w:t>mqtt</w:t>
-      </w:r>
-      <w:proofErr w:type="spellEnd"/>
-      <w:r>
-        <w:t xml:space="preserve"> avec vos données de server.</w:t>
+        <w:t>Aller dans devices &amp; services / MQTT configuration et reconfigurer le mqtt avec vos données de server.</w:t>
       </w:r>
     </w:p>
     <w:p>
@@ -1070,15 +1054,7 @@
         </w:numPr>
       </w:pPr>
       <w:r>
-        <w:t xml:space="preserve">Dans </w:t>
-      </w:r>
-      <w:proofErr w:type="spellStart"/>
-      <w:r>
-        <w:t>overview</w:t>
-      </w:r>
-      <w:proofErr w:type="spellEnd"/>
-      <w:r>
-        <w:t>, vous pouvez ajouter la carte d’affichage désiré.</w:t>
+        <w:t>Dans overview, vous pouvez ajouter la carte d’affichage désiré.</w:t>
       </w:r>
     </w:p>
     <w:p>
@@ -1104,15 +1080,7 @@
         </w:numPr>
       </w:pPr>
       <w:r>
-        <w:t xml:space="preserve">Ouvrez le boitier, peser fort sur le bouton </w:t>
-      </w:r>
-      <w:proofErr w:type="gramStart"/>
-      <w:r>
-        <w:t>rouge(</w:t>
-      </w:r>
-      <w:proofErr w:type="gramEnd"/>
-      <w:r>
-        <w:t>Réinitialisation du data) et sur le bouton noir du esp32(Reset) et refaire la mise en marche.</w:t>
+        <w:t>Ouvrez le boitier, peser fort sur le bouton rouge(Réinitialisation du data) et sur le bouton noir du esp32(Reset) et refaire la mise en marche.</w:t>
       </w:r>
     </w:p>
     <w:sectPr>
@@ -1408,27 +1376,9 @@
   </w:num>
   <w:num w:numId="2" w16cid:durableId="1658262137">
     <w:abstractNumId w:val="0"/>
-    <w:lvlOverride w:ilvl="0"/>
-    <w:lvlOverride w:ilvl="1"/>
-    <w:lvlOverride w:ilvl="2"/>
-    <w:lvlOverride w:ilvl="3"/>
-    <w:lvlOverride w:ilvl="4"/>
-    <w:lvlOverride w:ilvl="5"/>
-    <w:lvlOverride w:ilvl="6"/>
-    <w:lvlOverride w:ilvl="7"/>
-    <w:lvlOverride w:ilvl="8"/>
   </w:num>
   <w:num w:numId="3" w16cid:durableId="1006135196">
     <w:abstractNumId w:val="1"/>
-    <w:lvlOverride w:ilvl="0"/>
-    <w:lvlOverride w:ilvl="1"/>
-    <w:lvlOverride w:ilvl="2"/>
-    <w:lvlOverride w:ilvl="3"/>
-    <w:lvlOverride w:ilvl="4"/>
-    <w:lvlOverride w:ilvl="5"/>
-    <w:lvlOverride w:ilvl="6"/>
-    <w:lvlOverride w:ilvl="7"/>
-    <w:lvlOverride w:ilvl="8"/>
   </w:num>
 </w:numbering>
 </file>
@@ -2478,6 +2428,35 @@
 </file>
 
 <file path=customXml/item1.xml><?xml version="1.0" encoding="utf-8"?>
+<?mso-contentType ?>
+<FormTemplates xmlns="http://schemas.microsoft.com/sharepoint/v3/contenttype/forms">
+  <Display>DocumentLibraryForm</Display>
+  <Edit>DocumentLibraryForm</Edit>
+  <New>DocumentLibraryForm</New>
+</FormTemplates>
+</file>
+
+<file path=customXml/item2.xml><?xml version="1.0" encoding="utf-8"?>
+<p:properties xmlns:p="http://schemas.microsoft.com/office/2006/metadata/properties" xmlns:xsi="http://www.w3.org/2001/XMLSchema-instance" xmlns:pc="http://schemas.microsoft.com/office/infopath/2007/PartnerControls">
+  <documentManagement>
+    <_ip_UnifiedCompliancePolicyUIAction xmlns="http://schemas.microsoft.com/sharepoint/v3" xsi:nil="true"/>
+    <Image xmlns="71af3243-3dd4-4a8d-8c0d-dd76da1f02a5">
+      <Url xsi:nil="true"/>
+      <Description xsi:nil="true"/>
+    </Image>
+    <Status xmlns="71af3243-3dd4-4a8d-8c0d-dd76da1f02a5">Not started</Status>
+    <Background xmlns="71af3243-3dd4-4a8d-8c0d-dd76da1f02a5">false</Background>
+    <_ip_UnifiedCompliancePolicyProperties xmlns="http://schemas.microsoft.com/sharepoint/v3" xsi:nil="true"/>
+    <ImageTagsTaxHTField xmlns="71af3243-3dd4-4a8d-8c0d-dd76da1f02a5">
+      <Terms xmlns="http://schemas.microsoft.com/office/infopath/2007/PartnerControls"/>
+    </ImageTagsTaxHTField>
+    <TaxCatchAll xmlns="230e9df3-be65-4c73-a93b-d1236ebd677e" xsi:nil="true"/>
+    <MediaServiceKeyPoints xmlns="71af3243-3dd4-4a8d-8c0d-dd76da1f02a5" xsi:nil="true"/>
+  </documentManagement>
+</p:properties>
+</file>
+
+<file path=customXml/item3.xml><?xml version="1.0" encoding="utf-8"?>
 <ct:contentTypeSchema xmlns:ct="http://schemas.microsoft.com/office/2006/metadata/contentType" xmlns:ma="http://schemas.microsoft.com/office/2006/metadata/properties/metaAttributes" ct:_="" ma:_="" ma:contentTypeName="Document" ma:contentTypeID="0x01010079F111ED35F8CC479449609E8A0923A6" ma:contentTypeVersion="24" ma:contentTypeDescription="Create a new document." ma:contentTypeScope="" ma:versionID="2d714a3296df14eba7a100bb665443ca">
   <xsd:schema xmlns:xsd="http://www.w3.org/2001/XMLSchema" xmlns:xs="http://www.w3.org/2001/XMLSchema" xmlns:p="http://schemas.microsoft.com/office/2006/metadata/properties" xmlns:ns1="http://schemas.microsoft.com/sharepoint/v3" xmlns:ns2="71af3243-3dd4-4a8d-8c0d-dd76da1f02a5" xmlns:ns3="16c05727-aa75-4e4a-9b5f-8a80a1165891" xmlns:ns4="230e9df3-be65-4c73-a93b-d1236ebd677e" targetNamespace="http://schemas.microsoft.com/office/2006/metadata/properties" ma:root="true" ma:fieldsID="49549bf45bfbbfb6cffed527380e77e1" ns1:_="" ns2:_="" ns3:_="" ns4:_="">
     <xsd:import namespace="http://schemas.microsoft.com/sharepoint/v3"/>
@@ -2765,36 +2744,27 @@
 </ct:contentTypeSchema>
 </file>
 
-<file path=customXml/item2.xml><?xml version="1.0" encoding="utf-8"?>
-<p:properties xmlns:p="http://schemas.microsoft.com/office/2006/metadata/properties" xmlns:xsi="http://www.w3.org/2001/XMLSchema-instance" xmlns:pc="http://schemas.microsoft.com/office/infopath/2007/PartnerControls">
-  <documentManagement>
-    <_ip_UnifiedCompliancePolicyUIAction xmlns="http://schemas.microsoft.com/sharepoint/v3" xsi:nil="true"/>
-    <Image xmlns="71af3243-3dd4-4a8d-8c0d-dd76da1f02a5">
-      <Url xsi:nil="true"/>
-      <Description xsi:nil="true"/>
-    </Image>
-    <Status xmlns="71af3243-3dd4-4a8d-8c0d-dd76da1f02a5">Not started</Status>
-    <Background xmlns="71af3243-3dd4-4a8d-8c0d-dd76da1f02a5">false</Background>
-    <_ip_UnifiedCompliancePolicyProperties xmlns="http://schemas.microsoft.com/sharepoint/v3" xsi:nil="true"/>
-    <ImageTagsTaxHTField xmlns="71af3243-3dd4-4a8d-8c0d-dd76da1f02a5">
-      <Terms xmlns="http://schemas.microsoft.com/office/infopath/2007/PartnerControls"/>
-    </ImageTagsTaxHTField>
-    <TaxCatchAll xmlns="230e9df3-be65-4c73-a93b-d1236ebd677e" xsi:nil="true"/>
-    <MediaServiceKeyPoints xmlns="71af3243-3dd4-4a8d-8c0d-dd76da1f02a5" xsi:nil="true"/>
-  </documentManagement>
-</p:properties>
+<file path=customXml/itemProps1.xml><?xml version="1.0" encoding="utf-8"?>
+<ds:datastoreItem xmlns:ds="http://schemas.openxmlformats.org/officeDocument/2006/customXml" ds:itemID="{AE09AE5A-B3B6-44BC-8570-615CB5E05AA8}">
+  <ds:schemaRefs>
+    <ds:schemaRef ds:uri="http://schemas.microsoft.com/sharepoint/v3/contenttype/forms"/>
+  </ds:schemaRefs>
+</ds:datastoreItem>
 </file>
 
-<file path=customXml/item3.xml><?xml version="1.0" encoding="utf-8"?>
-<?mso-contentType ?>
-<FormTemplates xmlns="http://schemas.microsoft.com/sharepoint/v3/contenttype/forms">
-  <Display>DocumentLibraryForm</Display>
-  <Edit>DocumentLibraryForm</Edit>
-  <New>DocumentLibraryForm</New>
-</FormTemplates>
+<file path=customXml/itemProps2.xml><?xml version="1.0" encoding="utf-8"?>
+<ds:datastoreItem xmlns:ds="http://schemas.openxmlformats.org/officeDocument/2006/customXml" ds:itemID="{C3B74C0E-7993-40E1-930F-CF78C434EB62}">
+  <ds:schemaRefs>
+    <ds:schemaRef ds:uri="http://schemas.microsoft.com/office/2006/metadata/properties"/>
+    <ds:schemaRef ds:uri="http://schemas.microsoft.com/office/infopath/2007/PartnerControls"/>
+    <ds:schemaRef ds:uri="http://schemas.microsoft.com/sharepoint/v3"/>
+    <ds:schemaRef ds:uri="71af3243-3dd4-4a8d-8c0d-dd76da1f02a5"/>
+    <ds:schemaRef ds:uri="230e9df3-be65-4c73-a93b-d1236ebd677e"/>
+  </ds:schemaRefs>
+</ds:datastoreItem>
 </file>
 
-<file path=customXml/itemProps1.xml><?xml version="1.0" encoding="utf-8"?>
+<file path=customXml/itemProps3.xml><?xml version="1.0" encoding="utf-8"?>
 <ds:datastoreItem xmlns:ds="http://schemas.openxmlformats.org/officeDocument/2006/customXml" ds:itemID="{F3428B7B-A1F9-4CED-B52D-314C139B24CA}">
   <ds:schemaRefs>
     <ds:schemaRef ds:uri="http://schemas.microsoft.com/office/2006/metadata/contentType"/>
@@ -2813,24 +2783,4 @@
     <ds:schemaRef ds:uri="http://schemas.microsoft.com/internal/obd"/>
   </ds:schemaRefs>
 </ds:datastoreItem>
-</file>
-
-<file path=customXml/itemProps2.xml><?xml version="1.0" encoding="utf-8"?>
-<ds:datastoreItem xmlns:ds="http://schemas.openxmlformats.org/officeDocument/2006/customXml" ds:itemID="{C3B74C0E-7993-40E1-930F-CF78C434EB62}">
-  <ds:schemaRefs>
-    <ds:schemaRef ds:uri="http://schemas.microsoft.com/office/2006/metadata/properties"/>
-    <ds:schemaRef ds:uri="http://schemas.microsoft.com/office/infopath/2007/PartnerControls"/>
-    <ds:schemaRef ds:uri="http://schemas.microsoft.com/sharepoint/v3"/>
-    <ds:schemaRef ds:uri="71af3243-3dd4-4a8d-8c0d-dd76da1f02a5"/>
-    <ds:schemaRef ds:uri="230e9df3-be65-4c73-a93b-d1236ebd677e"/>
-  </ds:schemaRefs>
-</ds:datastoreItem>
-</file>
-
-<file path=customXml/itemProps3.xml><?xml version="1.0" encoding="utf-8"?>
-<ds:datastoreItem xmlns:ds="http://schemas.openxmlformats.org/officeDocument/2006/customXml" ds:itemID="{AE09AE5A-B3B6-44BC-8570-615CB5E05AA8}">
-  <ds:schemaRefs>
-    <ds:schemaRef ds:uri="http://schemas.microsoft.com/sharepoint/v3/contenttype/forms"/>
-  </ds:schemaRefs>
-</ds:datastoreItem>
 </file>